--- a/App_Academy LMS Notes.docx
+++ b/App_Academy LMS Notes.docx
@@ -271,13 +271,7 @@
       </w:r>
       <w:r>
         <w:tab/>
-        <w:t xml:space="preserve">  vs.    </w:t>
-      </w:r>
-      <w:r>
-        <w:t>p1532.html</w:t>
-      </w:r>
-      <w:r>
-        <w:t xml:space="preserve">   </w:t>
+        <w:t xml:space="preserve">  vs.    p1532.html   </w:t>
       </w:r>
       <w:r>
         <w:t>--&gt;</w:t>
@@ -351,10 +345,7 @@
         <w:t xml:space="preserve">    </w:t>
       </w:r>
       <w:r>
-        <w:t>a-page-about-lions-in-pine-city-zoo.html</w:t>
-      </w:r>
-      <w:r>
-        <w:t xml:space="preserve">  </w:t>
+        <w:t xml:space="preserve">a-page-about-lions-in-pine-city-zoo.html  </w:t>
       </w:r>
       <w:r>
         <w:t>--&gt;</w:t>
@@ -1012,7 +1003,6 @@
       </w:r>
     </w:p>
     <w:p/>
-    <w:p/>
     <w:p>
       <w:pPr>
         <w:pStyle w:val="Heading4"/>
@@ -1531,7 +1521,6 @@
         </w:rPr>
       </w:pPr>
       <w:r>
-        <w:lastRenderedPageBreak/>
         <w:t>PNG transparency is different from Gif transparency, because they can have different levels of transparency, whereas Gifs are either transparent or opaque.</w:t>
       </w:r>
     </w:p>
@@ -1547,6 +1536,7 @@
         </w:rPr>
       </w:pPr>
       <w:r>
+        <w:lastRenderedPageBreak/>
         <w:t>PNG files are </w:t>
       </w:r>
       <w:r>
@@ -2134,15 +2124,7 @@
           <w:color w:val="auto"/>
           <w:lang w:val="en-ZA"/>
         </w:rPr>
-        <w:t>e.g.,</w:t>
-      </w:r>
-      <w:r>
-        <w:rPr>
-          <w:rStyle w:val="SubtleReference"/>
-          <w:color w:val="auto"/>
-          <w:lang w:val="en-ZA"/>
-        </w:rPr>
-        <w:t xml:space="preserve"> </w:t>
+        <w:t xml:space="preserve">e.g., </w:t>
       </w:r>
       <w:r>
         <w:rPr>
@@ -2320,6 +2302,797 @@
           <w:lang w:val="en-ZA"/>
         </w:rPr>
       </w:pPr>
+    </w:p>
+    <w:p>
+      <w:pPr>
+        <w:pStyle w:val="Heading2"/>
+      </w:pPr>
+      <w:r>
+        <w:lastRenderedPageBreak/>
+        <w:t>App Academy – Week 2: CSS</w:t>
+      </w:r>
+    </w:p>
+    <w:p/>
+    <w:p>
+      <w:pPr>
+        <w:pStyle w:val="Heading4"/>
+      </w:pPr>
+      <w:r>
+        <w:t>Tips:</w:t>
+      </w:r>
+    </w:p>
+    <w:p>
+      <w:pPr>
+        <w:pStyle w:val="ListParagraph"/>
+        <w:numPr>
+          <w:ilvl w:val="0"/>
+          <w:numId w:val="9"/>
+        </w:numPr>
+        <w:rPr>
+          <w:lang w:val="en-ZA"/>
+        </w:rPr>
+      </w:pPr>
+      <w:r>
+        <w:rPr>
+          <w:lang w:val="en-ZA"/>
+        </w:rPr>
+        <w:t xml:space="preserve">The CSS style sheet must be linked to the html file in between the </w:t>
+      </w:r>
+      <w:r>
+        <w:rPr>
+          <w:b/>
+          <w:bCs/>
+          <w:lang w:val="en-ZA"/>
+        </w:rPr>
+        <w:t>&lt;head&gt; &lt;/head&gt;</w:t>
+      </w:r>
+      <w:r>
+        <w:rPr>
+          <w:lang w:val="en-ZA"/>
+        </w:rPr>
+        <w:t xml:space="preserve"> tags.</w:t>
+      </w:r>
+    </w:p>
+    <w:p>
+      <w:pPr>
+        <w:pStyle w:val="ListParagraph"/>
+        <w:numPr>
+          <w:ilvl w:val="0"/>
+          <w:numId w:val="9"/>
+        </w:numPr>
+        <w:rPr>
+          <w:rStyle w:val="SubtleReference"/>
+          <w:color w:val="auto"/>
+          <w:lang w:val="en-ZA"/>
+        </w:rPr>
+      </w:pPr>
+      <w:r>
+        <w:rPr>
+          <w:lang w:val="en-ZA"/>
+        </w:rPr>
+        <w:t xml:space="preserve">Remember to use double quotes: </w:t>
+      </w:r>
+      <w:r>
+        <w:rPr>
+          <w:rStyle w:val="SubtleReference"/>
+          <w:lang w:val="en-ZA"/>
+        </w:rPr>
+        <w:t xml:space="preserve">&lt;link </w:t>
+      </w:r>
+      <w:proofErr w:type="spellStart"/>
+      <w:r>
+        <w:rPr>
+          <w:rStyle w:val="SubtleReference"/>
+          <w:lang w:val="en-ZA"/>
+        </w:rPr>
+        <w:t>rel</w:t>
+      </w:r>
+      <w:proofErr w:type="spellEnd"/>
+      <w:r>
+        <w:rPr>
+          <w:rStyle w:val="SubtleReference"/>
+          <w:lang w:val="en-ZA"/>
+        </w:rPr>
+        <w:t xml:space="preserve">="stylesheet" </w:t>
+      </w:r>
+      <w:proofErr w:type="spellStart"/>
+      <w:r>
+        <w:rPr>
+          <w:rStyle w:val="SubtleReference"/>
+          <w:lang w:val="en-ZA"/>
+        </w:rPr>
+        <w:t>href</w:t>
+      </w:r>
+      <w:proofErr w:type="spellEnd"/>
+      <w:r>
+        <w:rPr>
+          <w:rStyle w:val="SubtleReference"/>
+          <w:lang w:val="en-ZA"/>
+        </w:rPr>
+        <w:t>="style.css"&gt;</w:t>
+      </w:r>
+    </w:p>
+    <w:p>
+      <w:pPr>
+        <w:pStyle w:val="ListParagraph"/>
+        <w:numPr>
+          <w:ilvl w:val="0"/>
+          <w:numId w:val="9"/>
+        </w:numPr>
+        <w:rPr>
+          <w:lang w:val="en-ZA"/>
+        </w:rPr>
+      </w:pPr>
+      <w:r>
+        <w:rPr>
+          <w:b/>
+          <w:bCs/>
+          <w:lang w:val="en-ZA"/>
+        </w:rPr>
+        <w:t>Spelling</w:t>
+      </w:r>
+      <w:r>
+        <w:rPr>
+          <w:lang w:val="en-ZA"/>
+        </w:rPr>
+        <w:t xml:space="preserve">: In CSS we spell the word as </w:t>
+      </w:r>
+      <w:proofErr w:type="spellStart"/>
+      <w:r>
+        <w:rPr>
+          <w:highlight w:val="darkGray"/>
+          <w:lang w:val="en-ZA"/>
+        </w:rPr>
+        <w:t>color</w:t>
+      </w:r>
+      <w:proofErr w:type="spellEnd"/>
+      <w:r>
+        <w:rPr>
+          <w:lang w:val="en-ZA"/>
+        </w:rPr>
+        <w:t xml:space="preserve"> </w:t>
+      </w:r>
+      <w:proofErr w:type="gramStart"/>
+      <w:r>
+        <w:rPr>
+          <w:lang w:val="en-ZA"/>
+        </w:rPr>
+        <w:t>not colour</w:t>
+      </w:r>
+      <w:proofErr w:type="gramEnd"/>
+      <w:r>
+        <w:rPr>
+          <w:lang w:val="en-ZA"/>
+        </w:rPr>
+        <w:t>.</w:t>
+      </w:r>
+    </w:p>
+    <w:p>
+      <w:pPr>
+        <w:pStyle w:val="ListParagraph"/>
+        <w:numPr>
+          <w:ilvl w:val="0"/>
+          <w:numId w:val="9"/>
+        </w:numPr>
+        <w:rPr>
+          <w:lang w:val="en-ZA"/>
+        </w:rPr>
+      </w:pPr>
+      <w:r>
+        <w:rPr>
+          <w:lang w:val="en-ZA"/>
+        </w:rPr>
+        <w:t>Measur</w:t>
+      </w:r>
+      <w:r>
+        <w:rPr>
+          <w:lang w:val="en-ZA"/>
+        </w:rPr>
+        <w:t>ement</w:t>
+      </w:r>
+      <w:r>
+        <w:rPr>
+          <w:lang w:val="en-ZA"/>
+        </w:rPr>
+        <w:t xml:space="preserve"> units: in lines like </w:t>
+      </w:r>
+      <w:r>
+        <w:rPr>
+          <w:lang w:val="en-ZA"/>
+        </w:rPr>
+        <w:t>“</w:t>
+      </w:r>
+      <w:r>
+        <w:rPr>
+          <w:lang w:val="en-ZA"/>
+        </w:rPr>
+        <w:t>font-size: 14px;</w:t>
+      </w:r>
+      <w:r>
+        <w:rPr>
+          <w:lang w:val="en-ZA"/>
+        </w:rPr>
+        <w:t>”</w:t>
+      </w:r>
+      <w:r>
+        <w:rPr>
+          <w:lang w:val="en-ZA"/>
+        </w:rPr>
+        <w:t xml:space="preserve"> where you need to </w:t>
+      </w:r>
+      <w:r>
+        <w:rPr>
+          <w:lang w:val="en-ZA"/>
+        </w:rPr>
+        <w:t>specify</w:t>
+      </w:r>
+      <w:r>
+        <w:rPr>
+          <w:lang w:val="en-ZA"/>
+        </w:rPr>
+        <w:t xml:space="preserve"> a measur</w:t>
+      </w:r>
+      <w:r>
+        <w:rPr>
+          <w:lang w:val="en-ZA"/>
+        </w:rPr>
+        <w:t>ement</w:t>
+      </w:r>
+      <w:r>
+        <w:rPr>
+          <w:lang w:val="en-ZA"/>
+        </w:rPr>
+        <w:t xml:space="preserve"> unit like p</w:t>
+      </w:r>
+      <w:r>
+        <w:rPr>
+          <w:lang w:val="en-ZA"/>
+        </w:rPr>
+        <w:t>i</w:t>
+      </w:r>
+      <w:r>
+        <w:rPr>
+          <w:lang w:val="en-ZA"/>
+        </w:rPr>
+        <w:t>x</w:t>
+      </w:r>
+      <w:r>
+        <w:rPr>
+          <w:lang w:val="en-ZA"/>
+        </w:rPr>
+        <w:t>els</w:t>
+      </w:r>
+      <w:r>
+        <w:rPr>
+          <w:lang w:val="en-ZA"/>
+        </w:rPr>
+        <w:t xml:space="preserve">, always double-check that the unit </w:t>
+      </w:r>
+      <w:proofErr w:type="spellStart"/>
+      <w:r>
+        <w:rPr>
+          <w:lang w:val="en-ZA"/>
+        </w:rPr>
+        <w:t>px</w:t>
+      </w:r>
+      <w:proofErr w:type="spellEnd"/>
+      <w:r>
+        <w:rPr>
+          <w:lang w:val="en-ZA"/>
+        </w:rPr>
+        <w:t xml:space="preserve"> is there. If you forget to put this, your font will not resize</w:t>
+      </w:r>
+      <w:r>
+        <w:rPr>
+          <w:lang w:val="en-ZA"/>
+        </w:rPr>
+        <w:t>.</w:t>
+      </w:r>
+    </w:p>
+    <w:p>
+      <w:pPr>
+        <w:pStyle w:val="ListParagraph"/>
+        <w:numPr>
+          <w:ilvl w:val="0"/>
+          <w:numId w:val="9"/>
+        </w:numPr>
+        <w:rPr>
+          <w:lang w:val="en-ZA"/>
+        </w:rPr>
+      </w:pPr>
+      <w:r>
+        <w:rPr>
+          <w:lang w:val="en-ZA"/>
+        </w:rPr>
+        <w:t xml:space="preserve">Multi-word properties MUST BE hyphenated, e.g., </w:t>
+      </w:r>
+      <w:r>
+        <w:rPr>
+          <w:b/>
+          <w:bCs/>
+        </w:rPr>
+        <w:t>background-</w:t>
+      </w:r>
+      <w:proofErr w:type="spellStart"/>
+      <w:r>
+        <w:rPr>
+          <w:b/>
+          <w:bCs/>
+        </w:rPr>
+        <w:t>color</w:t>
+      </w:r>
+      <w:proofErr w:type="spellEnd"/>
+      <w:r>
+        <w:t xml:space="preserve">, </w:t>
+      </w:r>
+      <w:r>
+        <w:rPr>
+          <w:b/>
+          <w:bCs/>
+        </w:rPr>
+        <w:t>font-family</w:t>
+      </w:r>
+      <w:r>
+        <w:t>, etc.</w:t>
+      </w:r>
+    </w:p>
+    <w:p>
+      <w:pPr>
+        <w:pStyle w:val="ListParagraph"/>
+        <w:numPr>
+          <w:ilvl w:val="0"/>
+          <w:numId w:val="9"/>
+        </w:numPr>
+        <w:rPr>
+          <w:lang w:val="en-ZA"/>
+        </w:rPr>
+      </w:pPr>
+      <w:r>
+        <w:t>U</w:t>
+      </w:r>
+      <w:r>
+        <w:t>se the exact same id name in your HTML and CSS</w:t>
+      </w:r>
+      <w:r>
+        <w:t xml:space="preserve"> files when defining </w:t>
+      </w:r>
+      <w:r>
+        <w:rPr>
+          <w:b/>
+          <w:bCs/>
+        </w:rPr>
+        <w:t>&lt;div&gt;</w:t>
+      </w:r>
+      <w:r>
+        <w:t xml:space="preserve"> boxes. </w:t>
+      </w:r>
+      <w:r>
+        <w:br/>
+        <w:t>E.g., HTML</w:t>
+      </w:r>
+      <w:r>
+        <w:t xml:space="preserve">:   </w:t>
+      </w:r>
+      <w:r>
+        <w:t xml:space="preserve">&lt;div </w:t>
+      </w:r>
+      <w:r>
+        <w:rPr>
+          <w:b/>
+          <w:bCs/>
+        </w:rPr>
+        <w:t>id=“</w:t>
+      </w:r>
+      <w:r>
+        <w:rPr>
+          <w:b/>
+          <w:bCs/>
+        </w:rPr>
+        <w:t>menu-box”</w:t>
+      </w:r>
+      <w:r>
+        <w:t>&gt;</w:t>
+      </w:r>
+      <w:r>
+        <w:t xml:space="preserve">;  CSS:  </w:t>
+      </w:r>
+      <w:r>
+        <w:rPr>
+          <w:b/>
+          <w:bCs/>
+        </w:rPr>
+        <w:t>#menu-bar</w:t>
+      </w:r>
+      <w:r>
+        <w:t xml:space="preserve"> </w:t>
+      </w:r>
+      <w:proofErr w:type="spellStart"/>
+      <w:r>
+        <w:t>a.hover</w:t>
+      </w:r>
+      <w:proofErr w:type="spellEnd"/>
+      <w:r>
+        <w:t>{ …</w:t>
+      </w:r>
+    </w:p>
+    <w:p>
+      <w:pPr>
+        <w:pStyle w:val="ListParagraph"/>
+        <w:numPr>
+          <w:ilvl w:val="0"/>
+          <w:numId w:val="9"/>
+        </w:numPr>
+        <w:rPr>
+          <w:lang w:val="en-ZA"/>
+        </w:rPr>
+      </w:pPr>
+      <w:r>
+        <w:rPr>
+          <w:lang w:val="en-ZA"/>
+        </w:rPr>
+        <w:t xml:space="preserve">When using a class name, always prefix the name with a period, e.g., “ .gallery </w:t>
+      </w:r>
+      <w:proofErr w:type="spellStart"/>
+      <w:r>
+        <w:rPr>
+          <w:lang w:val="en-ZA"/>
+        </w:rPr>
+        <w:t>img</w:t>
+      </w:r>
+      <w:proofErr w:type="spellEnd"/>
+      <w:r>
+        <w:rPr>
+          <w:lang w:val="en-ZA"/>
+        </w:rPr>
+        <w:t xml:space="preserve"> { </w:t>
+      </w:r>
+      <w:r>
+        <w:rPr>
+          <w:lang w:val="en-ZA"/>
+        </w:rPr>
+        <w:t>”</w:t>
+      </w:r>
+    </w:p>
+    <w:p>
+      <w:pPr>
+        <w:pStyle w:val="ListParagraph"/>
+        <w:numPr>
+          <w:ilvl w:val="0"/>
+          <w:numId w:val="9"/>
+        </w:numPr>
+        <w:rPr>
+          <w:lang w:val="en-ZA"/>
+        </w:rPr>
+      </w:pPr>
+    </w:p>
+    <w:p>
+      <w:pPr>
+        <w:rPr>
+          <w:lang w:val="en-ZA"/>
+        </w:rPr>
+      </w:pPr>
+    </w:p>
+    <w:p>
+      <w:pPr>
+        <w:pStyle w:val="Heading4"/>
+        <w:rPr>
+          <w:lang w:val="en-ZA"/>
+        </w:rPr>
+      </w:pPr>
+      <w:r>
+        <w:rPr>
+          <w:lang w:val="en-ZA"/>
+        </w:rPr>
+        <w:t>Syntax</w:t>
+      </w:r>
+      <w:r>
+        <w:rPr>
+          <w:lang w:val="en-ZA"/>
+        </w:rPr>
+        <w:t>:</w:t>
+      </w:r>
+    </w:p>
+    <w:p>
+      <w:pPr>
+        <w:tabs>
+          <w:tab w:val="left" w:pos="1276"/>
+          <w:tab w:val="left" w:pos="2835"/>
+          <w:tab w:val="left" w:pos="4253"/>
+          <w:tab w:val="left" w:pos="5103"/>
+          <w:tab w:val="left" w:pos="6096"/>
+          <w:tab w:val="left" w:pos="7513"/>
+        </w:tabs>
+        <w:rPr>
+          <w:b/>
+          <w:bCs/>
+          <w:lang w:val="en-ZA"/>
+        </w:rPr>
+      </w:pPr>
+      <w:r>
+        <w:rPr>
+          <w:lang w:val="en-ZA"/>
+        </w:rPr>
+        <w:t>SELECTOR</w:t>
+      </w:r>
+      <w:r>
+        <w:rPr>
+          <w:lang w:val="en-ZA"/>
+        </w:rPr>
+        <w:tab/>
+      </w:r>
+      <w:r>
+        <w:rPr>
+          <w:b/>
+          <w:bCs/>
+          <w:lang w:val="en-ZA"/>
+        </w:rPr>
+        <w:t>curly bracket</w:t>
+      </w:r>
+      <w:r>
+        <w:rPr>
+          <w:lang w:val="en-ZA"/>
+        </w:rPr>
+        <w:tab/>
+      </w:r>
+      <w:r>
+        <w:rPr>
+          <w:lang w:val="en-ZA"/>
+        </w:rPr>
+        <w:t>PROPERTY</w:t>
+      </w:r>
+      <w:r>
+        <w:rPr>
+          <w:lang w:val="en-ZA"/>
+        </w:rPr>
+        <w:tab/>
+      </w:r>
+      <w:r>
+        <w:rPr>
+          <w:i/>
+          <w:iCs/>
+          <w:u w:val="single"/>
+          <w:lang w:val="en-ZA"/>
+        </w:rPr>
+        <w:t>colon</w:t>
+      </w:r>
+      <w:r>
+        <w:rPr>
+          <w:lang w:val="en-ZA"/>
+        </w:rPr>
+        <w:tab/>
+      </w:r>
+      <w:r>
+        <w:rPr>
+          <w:lang w:val="en-ZA"/>
+        </w:rPr>
+        <w:t>VALUE</w:t>
+      </w:r>
+      <w:r>
+        <w:rPr>
+          <w:lang w:val="en-ZA"/>
+        </w:rPr>
+        <w:tab/>
+      </w:r>
+      <w:r>
+        <w:rPr>
+          <w:i/>
+          <w:iCs/>
+          <w:u w:val="single"/>
+          <w:lang w:val="en-ZA"/>
+        </w:rPr>
+        <w:t>semi-colon</w:t>
+      </w:r>
+      <w:r>
+        <w:rPr>
+          <w:lang w:val="en-ZA"/>
+        </w:rPr>
+        <w:tab/>
+      </w:r>
+      <w:r>
+        <w:rPr>
+          <w:b/>
+          <w:bCs/>
+          <w:lang w:val="en-ZA"/>
+        </w:rPr>
+        <w:t>curly bracket</w:t>
+      </w:r>
+    </w:p>
+    <w:p>
+      <w:pPr>
+        <w:tabs>
+          <w:tab w:val="left" w:pos="284"/>
+          <w:tab w:val="left" w:pos="1843"/>
+          <w:tab w:val="left" w:pos="3119"/>
+          <w:tab w:val="left" w:pos="4536"/>
+          <w:tab w:val="left" w:pos="5103"/>
+          <w:tab w:val="left" w:pos="6521"/>
+          <w:tab w:val="left" w:pos="8080"/>
+        </w:tabs>
+        <w:rPr>
+          <w:b/>
+          <w:bCs/>
+          <w:lang w:val="en-ZA"/>
+        </w:rPr>
+      </w:pPr>
+      <w:r>
+        <w:rPr>
+          <w:lang w:val="en-ZA"/>
+        </w:rPr>
+        <w:tab/>
+      </w:r>
+      <w:r>
+        <w:rPr>
+          <w:lang w:val="en-ZA"/>
+        </w:rPr>
+        <w:t>h1</w:t>
+      </w:r>
+      <w:r>
+        <w:rPr>
+          <w:b/>
+          <w:bCs/>
+          <w:lang w:val="en-ZA"/>
+        </w:rPr>
+        <w:tab/>
+        <w:t>{</w:t>
+      </w:r>
+      <w:r>
+        <w:rPr>
+          <w:b/>
+          <w:bCs/>
+          <w:lang w:val="en-ZA"/>
+        </w:rPr>
+        <w:tab/>
+      </w:r>
+      <w:proofErr w:type="spellStart"/>
+      <w:r>
+        <w:rPr>
+          <w:lang w:val="en-ZA"/>
+        </w:rPr>
+        <w:t>color</w:t>
+      </w:r>
+      <w:proofErr w:type="spellEnd"/>
+      <w:r>
+        <w:rPr>
+          <w:b/>
+          <w:bCs/>
+          <w:lang w:val="en-ZA"/>
+        </w:rPr>
+        <w:tab/>
+      </w:r>
+      <w:r>
+        <w:rPr>
+          <w:lang w:val="en-ZA"/>
+        </w:rPr>
+        <w:t>:</w:t>
+      </w:r>
+      <w:r>
+        <w:rPr>
+          <w:lang w:val="en-ZA"/>
+        </w:rPr>
+        <w:tab/>
+        <w:t>green</w:t>
+      </w:r>
+      <w:r>
+        <w:rPr>
+          <w:lang w:val="en-ZA"/>
+        </w:rPr>
+        <w:tab/>
+        <w:t>;</w:t>
+      </w:r>
+      <w:r>
+        <w:rPr>
+          <w:b/>
+          <w:bCs/>
+          <w:lang w:val="en-ZA"/>
+        </w:rPr>
+        <w:tab/>
+        <w:t>}</w:t>
+      </w:r>
+    </w:p>
+    <w:p>
+      <w:pPr>
+        <w:rPr>
+          <w:rStyle w:val="SubtleReference"/>
+          <w:lang w:val="en-ZA"/>
+        </w:rPr>
+      </w:pPr>
+    </w:p>
+    <w:p>
+      <w:pPr>
+        <w:rPr>
+          <w:lang w:val="en-ZA"/>
+        </w:rPr>
+      </w:pPr>
+      <w:r>
+        <w:rPr>
+          <w:rStyle w:val="SubtleReference"/>
+          <w:lang w:val="en-ZA"/>
+        </w:rPr>
+        <w:t xml:space="preserve">    </w:t>
+      </w:r>
+      <w:r>
+        <w:rPr>
+          <w:rStyle w:val="SubtleReference"/>
+          <w:lang w:val="en-ZA"/>
+        </w:rPr>
+        <w:t>h1</w:t>
+      </w:r>
+      <w:r>
+        <w:rPr>
+          <w:rStyle w:val="SubtleReference"/>
+          <w:b/>
+          <w:bCs/>
+          <w:lang w:val="en-ZA"/>
+        </w:rPr>
+        <w:t>{</w:t>
+      </w:r>
+      <w:r>
+        <w:rPr>
+          <w:rStyle w:val="SubtleReference"/>
+          <w:lang w:val="en-ZA"/>
+        </w:rPr>
+        <w:br/>
+        <w:t xml:space="preserve">  </w:t>
+      </w:r>
+      <w:r>
+        <w:rPr>
+          <w:rStyle w:val="SubtleReference"/>
+          <w:lang w:val="en-ZA"/>
+        </w:rPr>
+        <w:t xml:space="preserve">    </w:t>
+      </w:r>
+      <w:r>
+        <w:rPr>
+          <w:rStyle w:val="SubtleReference"/>
+          <w:lang w:val="en-ZA"/>
+        </w:rPr>
+        <w:t xml:space="preserve">    </w:t>
+      </w:r>
+      <w:proofErr w:type="spellStart"/>
+      <w:r>
+        <w:rPr>
+          <w:rStyle w:val="SubtleReference"/>
+          <w:lang w:val="en-ZA"/>
+        </w:rPr>
+        <w:t>color</w:t>
+      </w:r>
+      <w:proofErr w:type="spellEnd"/>
+      <w:r>
+        <w:rPr>
+          <w:rStyle w:val="SubtleReference"/>
+          <w:lang w:val="en-ZA"/>
+        </w:rPr>
+        <w:t>: green;</w:t>
+      </w:r>
+      <w:r>
+        <w:rPr>
+          <w:rStyle w:val="SubtleReference"/>
+          <w:lang w:val="en-ZA"/>
+        </w:rPr>
+        <w:tab/>
+      </w:r>
+      <w:r>
+        <w:rPr>
+          <w:rStyle w:val="SubtleReference"/>
+        </w:rPr>
+        <w:br/>
+      </w:r>
+      <w:r>
+        <w:rPr>
+          <w:rStyle w:val="SubtleReference"/>
+          <w:lang w:val="en-ZA"/>
+        </w:rPr>
+        <w:t xml:space="preserve">    </w:t>
+      </w:r>
+      <w:r>
+        <w:rPr>
+          <w:rStyle w:val="SubtleReference"/>
+          <w:b/>
+          <w:bCs/>
+          <w:lang w:val="en-ZA"/>
+        </w:rPr>
+        <w:t>}</w:t>
+      </w:r>
     </w:p>
     <w:p>
       <w:pPr>
@@ -2482,6 +3255,119 @@
     </w:lvl>
   </w:abstractNum>
   <w:abstractNum w:abstractNumId="1" w15:restartNumberingAfterBreak="0">
+    <w:nsid w:val="229E42D6"/>
+    <w:multiLevelType w:val="hybridMultilevel"/>
+    <w:tmpl w:val="9B882A30"/>
+    <w:lvl w:ilvl="0" w:tplc="1C090001">
+      <w:start w:val="1"/>
+      <w:numFmt w:val="bullet"/>
+      <w:lvlText w:val=""/>
+      <w:lvlJc w:val="left"/>
+      <w:pPr>
+        <w:ind w:left="720" w:hanging="360"/>
+      </w:pPr>
+      <w:rPr>
+        <w:rFonts w:ascii="Symbol" w:hAnsi="Symbol" w:hint="default"/>
+      </w:rPr>
+    </w:lvl>
+    <w:lvl w:ilvl="1" w:tplc="1C090003">
+      <w:start w:val="1"/>
+      <w:numFmt w:val="bullet"/>
+      <w:lvlText w:val="o"/>
+      <w:lvlJc w:val="left"/>
+      <w:pPr>
+        <w:ind w:left="1440" w:hanging="360"/>
+      </w:pPr>
+      <w:rPr>
+        <w:rFonts w:ascii="Courier New" w:hAnsi="Courier New" w:cs="Courier New" w:hint="default"/>
+      </w:rPr>
+    </w:lvl>
+    <w:lvl w:ilvl="2" w:tplc="1C090005" w:tentative="1">
+      <w:start w:val="1"/>
+      <w:numFmt w:val="bullet"/>
+      <w:lvlText w:val=""/>
+      <w:lvlJc w:val="left"/>
+      <w:pPr>
+        <w:ind w:left="2160" w:hanging="360"/>
+      </w:pPr>
+      <w:rPr>
+        <w:rFonts w:ascii="Wingdings" w:hAnsi="Wingdings" w:hint="default"/>
+      </w:rPr>
+    </w:lvl>
+    <w:lvl w:ilvl="3" w:tplc="1C090001" w:tentative="1">
+      <w:start w:val="1"/>
+      <w:numFmt w:val="bullet"/>
+      <w:lvlText w:val=""/>
+      <w:lvlJc w:val="left"/>
+      <w:pPr>
+        <w:ind w:left="2880" w:hanging="360"/>
+      </w:pPr>
+      <w:rPr>
+        <w:rFonts w:ascii="Symbol" w:hAnsi="Symbol" w:hint="default"/>
+      </w:rPr>
+    </w:lvl>
+    <w:lvl w:ilvl="4" w:tplc="1C090003" w:tentative="1">
+      <w:start w:val="1"/>
+      <w:numFmt w:val="bullet"/>
+      <w:lvlText w:val="o"/>
+      <w:lvlJc w:val="left"/>
+      <w:pPr>
+        <w:ind w:left="3600" w:hanging="360"/>
+      </w:pPr>
+      <w:rPr>
+        <w:rFonts w:ascii="Courier New" w:hAnsi="Courier New" w:cs="Courier New" w:hint="default"/>
+      </w:rPr>
+    </w:lvl>
+    <w:lvl w:ilvl="5" w:tplc="1C090005" w:tentative="1">
+      <w:start w:val="1"/>
+      <w:numFmt w:val="bullet"/>
+      <w:lvlText w:val=""/>
+      <w:lvlJc w:val="left"/>
+      <w:pPr>
+        <w:ind w:left="4320" w:hanging="360"/>
+      </w:pPr>
+      <w:rPr>
+        <w:rFonts w:ascii="Wingdings" w:hAnsi="Wingdings" w:hint="default"/>
+      </w:rPr>
+    </w:lvl>
+    <w:lvl w:ilvl="6" w:tplc="1C090001" w:tentative="1">
+      <w:start w:val="1"/>
+      <w:numFmt w:val="bullet"/>
+      <w:lvlText w:val=""/>
+      <w:lvlJc w:val="left"/>
+      <w:pPr>
+        <w:ind w:left="5040" w:hanging="360"/>
+      </w:pPr>
+      <w:rPr>
+        <w:rFonts w:ascii="Symbol" w:hAnsi="Symbol" w:hint="default"/>
+      </w:rPr>
+    </w:lvl>
+    <w:lvl w:ilvl="7" w:tplc="1C090003" w:tentative="1">
+      <w:start w:val="1"/>
+      <w:numFmt w:val="bullet"/>
+      <w:lvlText w:val="o"/>
+      <w:lvlJc w:val="left"/>
+      <w:pPr>
+        <w:ind w:left="5760" w:hanging="360"/>
+      </w:pPr>
+      <w:rPr>
+        <w:rFonts w:ascii="Courier New" w:hAnsi="Courier New" w:cs="Courier New" w:hint="default"/>
+      </w:rPr>
+    </w:lvl>
+    <w:lvl w:ilvl="8" w:tplc="1C090005" w:tentative="1">
+      <w:start w:val="1"/>
+      <w:numFmt w:val="bullet"/>
+      <w:lvlText w:val=""/>
+      <w:lvlJc w:val="left"/>
+      <w:pPr>
+        <w:ind w:left="6480" w:hanging="360"/>
+      </w:pPr>
+      <w:rPr>
+        <w:rFonts w:ascii="Wingdings" w:hAnsi="Wingdings" w:hint="default"/>
+      </w:rPr>
+    </w:lvl>
+  </w:abstractNum>
+  <w:abstractNum w:abstractNumId="2" w15:restartNumberingAfterBreak="0">
     <w:nsid w:val="2F3E2915"/>
     <w:multiLevelType w:val="hybridMultilevel"/>
     <w:tmpl w:val="786AEF16"/>
@@ -2594,7 +3480,7 @@
       </w:rPr>
     </w:lvl>
   </w:abstractNum>
-  <w:abstractNum w:abstractNumId="2" w15:restartNumberingAfterBreak="0">
+  <w:abstractNum w:abstractNumId="3" w15:restartNumberingAfterBreak="0">
     <w:nsid w:val="3B590E37"/>
     <w:multiLevelType w:val="hybridMultilevel"/>
     <w:tmpl w:val="F4DC61A0"/>
@@ -2707,7 +3593,7 @@
       </w:rPr>
     </w:lvl>
   </w:abstractNum>
-  <w:abstractNum w:abstractNumId="3" w15:restartNumberingAfterBreak="0">
+  <w:abstractNum w:abstractNumId="4" w15:restartNumberingAfterBreak="0">
     <w:nsid w:val="3F6C5174"/>
     <w:multiLevelType w:val="hybridMultilevel"/>
     <w:tmpl w:val="0CB4A6BE"/>
@@ -2820,7 +3706,7 @@
       </w:rPr>
     </w:lvl>
   </w:abstractNum>
-  <w:abstractNum w:abstractNumId="4" w15:restartNumberingAfterBreak="0">
+  <w:abstractNum w:abstractNumId="5" w15:restartNumberingAfterBreak="0">
     <w:nsid w:val="64BF4EE6"/>
     <w:multiLevelType w:val="hybridMultilevel"/>
     <w:tmpl w:val="2C60C9B4"/>
@@ -2933,7 +3819,7 @@
       </w:rPr>
     </w:lvl>
   </w:abstractNum>
-  <w:abstractNum w:abstractNumId="5" w15:restartNumberingAfterBreak="0">
+  <w:abstractNum w:abstractNumId="6" w15:restartNumberingAfterBreak="0">
     <w:nsid w:val="66687CA7"/>
     <w:multiLevelType w:val="hybridMultilevel"/>
     <w:tmpl w:val="C212B546"/>
@@ -3046,7 +3932,7 @@
       </w:rPr>
     </w:lvl>
   </w:abstractNum>
-  <w:abstractNum w:abstractNumId="6" w15:restartNumberingAfterBreak="0">
+  <w:abstractNum w:abstractNumId="7" w15:restartNumberingAfterBreak="0">
     <w:nsid w:val="7FFB1EEA"/>
     <w:multiLevelType w:val="multilevel"/>
     <w:tmpl w:val="4FC4A16A"/>
@@ -3159,7 +4045,7 @@
       </w:pPr>
     </w:lvl>
   </w:abstractNum>
-  <w:abstractNum w:abstractNumId="7" w15:restartNumberingAfterBreak="0">
+  <w:abstractNum w:abstractNumId="8" w15:restartNumberingAfterBreak="0">
     <w:nsid w:val="7FFE001A"/>
     <w:multiLevelType w:val="hybridMultilevel"/>
     <w:tmpl w:val="10B2DB2E"/>
@@ -3273,28 +4159,31 @@
     </w:lvl>
   </w:abstractNum>
   <w:num w:numId="1" w16cid:durableId="1466241383">
-    <w:abstractNumId w:val="3"/>
+    <w:abstractNumId w:val="4"/>
   </w:num>
   <w:num w:numId="2" w16cid:durableId="55059032">
+    <w:abstractNumId w:val="7"/>
+  </w:num>
+  <w:num w:numId="3" w16cid:durableId="505175862">
     <w:abstractNumId w:val="6"/>
   </w:num>
-  <w:num w:numId="3" w16cid:durableId="505175862">
+  <w:num w:numId="4" w16cid:durableId="751970986">
+    <w:abstractNumId w:val="8"/>
+  </w:num>
+  <w:num w:numId="5" w16cid:durableId="2023504420">
+    <w:abstractNumId w:val="2"/>
+  </w:num>
+  <w:num w:numId="6" w16cid:durableId="1510829092">
     <w:abstractNumId w:val="5"/>
   </w:num>
-  <w:num w:numId="4" w16cid:durableId="751970986">
-    <w:abstractNumId w:val="7"/>
-  </w:num>
-  <w:num w:numId="5" w16cid:durableId="2023504420">
-    <w:abstractNumId w:val="1"/>
-  </w:num>
-  <w:num w:numId="6" w16cid:durableId="1510829092">
-    <w:abstractNumId w:val="4"/>
-  </w:num>
   <w:num w:numId="7" w16cid:durableId="87237004">
-    <w:abstractNumId w:val="2"/>
+    <w:abstractNumId w:val="3"/>
   </w:num>
   <w:num w:numId="8" w16cid:durableId="1786538635">
     <w:abstractNumId w:val="0"/>
+  </w:num>
+  <w:num w:numId="9" w16cid:durableId="783889288">
+    <w:abstractNumId w:val="1"/>
   </w:num>
 </w:numbering>
 </file>
@@ -3699,7 +4588,7 @@
   <w:style w:type="paragraph" w:default="1" w:styleId="Normal">
     <w:name w:val="Normal"/>
     <w:qFormat/>
-    <w:rsid w:val="00015FCB"/>
+    <w:rsid w:val="00AB3C6A"/>
     <w:pPr>
       <w:jc w:val="both"/>
     </w:pPr>
@@ -4287,6 +5176,37 @@
       <w:lang w:val="en-GB"/>
     </w:rPr>
   </w:style>
+  <w:style w:type="paragraph" w:styleId="HTMLPreformatted">
+    <w:name w:val="HTML Preformatted"/>
+    <w:basedOn w:val="Normal"/>
+    <w:link w:val="HTMLPreformattedChar"/>
+    <w:uiPriority w:val="99"/>
+    <w:semiHidden/>
+    <w:unhideWhenUsed/>
+    <w:rsid w:val="006E4D66"/>
+    <w:pPr>
+      <w:spacing w:before="0" w:after="0" w:line="240" w:lineRule="auto"/>
+    </w:pPr>
+    <w:rPr>
+      <w:rFonts w:ascii="Consolas" w:hAnsi="Consolas"/>
+      <w:sz w:val="20"/>
+      <w:szCs w:val="20"/>
+    </w:rPr>
+  </w:style>
+  <w:style w:type="character" w:customStyle="1" w:styleId="HTMLPreformattedChar">
+    <w:name w:val="HTML Preformatted Char"/>
+    <w:basedOn w:val="DefaultParagraphFont"/>
+    <w:link w:val="HTMLPreformatted"/>
+    <w:uiPriority w:val="99"/>
+    <w:semiHidden/>
+    <w:rsid w:val="006E4D66"/>
+    <w:rPr>
+      <w:rFonts w:ascii="Consolas" w:hAnsi="Consolas"/>
+      <w:sz w:val="20"/>
+      <w:szCs w:val="20"/>
+      <w:lang w:val="en-GB"/>
+    </w:rPr>
+  </w:style>
 </w:styles>
 </file>
 

--- a/App_Academy LMS Notes.docx
+++ b/App_Academy LMS Notes.docx
@@ -2744,13 +2744,7 @@
         <w:rPr>
           <w:lang w:val="en-ZA"/>
         </w:rPr>
-        <w:t xml:space="preserve"> { </w:t>
-      </w:r>
-      <w:r>
-        <w:rPr>
-          <w:lang w:val="en-ZA"/>
-        </w:rPr>
-        <w:t>”</w:t>
+        <w:t xml:space="preserve"> { ”</w:t>
       </w:r>
     </w:p>
     <w:p>
@@ -3100,6 +3094,32 @@
           <w:lang w:val="en-ZA"/>
         </w:rPr>
       </w:pPr>
+    </w:p>
+    <w:p>
+      <w:pPr>
+        <w:pStyle w:val="Heading2"/>
+      </w:pPr>
+      <w:r>
+        <w:t xml:space="preserve">App Academy – Week </w:t>
+      </w:r>
+      <w:r>
+        <w:t>4</w:t>
+      </w:r>
+      <w:r>
+        <w:t xml:space="preserve">: </w:t>
+      </w:r>
+      <w:r>
+        <w:t>JavaScript</w:t>
+      </w:r>
+    </w:p>
+    <w:p/>
+    <w:p>
+      <w:pPr>
+        <w:pStyle w:val="Heading4"/>
+      </w:pPr>
+      <w:r>
+        <w:t>Tips:</w:t>
+      </w:r>
     </w:p>
     <w:p>
       <w:pPr>
@@ -4797,6 +4817,7 @@
   <w:style w:type="character" w:default="1" w:styleId="DefaultParagraphFont">
     <w:name w:val="Default Paragraph Font"/>
     <w:uiPriority w:val="1"/>
+    <w:semiHidden/>
     <w:unhideWhenUsed/>
   </w:style>
   <w:style w:type="table" w:default="1" w:styleId="TableNormal">

--- a/App_Academy LMS Notes.docx
+++ b/App_Academy LMS Notes.docx
@@ -27,22 +27,15 @@
           <w:ilvl w:val="0"/>
           <w:numId w:val="1"/>
         </w:numPr>
-        <w:rPr>
-          <w:lang w:val="en-ZA"/>
-        </w:rPr>
-      </w:pPr>
-      <w:r>
-        <w:rPr>
-          <w:b/>
-          <w:bCs/>
-          <w:lang w:val="en-ZA"/>
+      </w:pPr>
+      <w:r>
+        <w:rPr>
+          <w:b/>
+          <w:bCs/>
         </w:rPr>
         <w:t>Folders:</w:t>
       </w:r>
       <w:r>
-        <w:rPr>
-          <w:lang w:val="en-ZA"/>
-        </w:rPr>
         <w:t> Be careful which folder you save your work into. Very often, people create a folder, but save their files to another folder by mistake, and then they cannot find their files.</w:t>
       </w:r>
     </w:p>
@@ -53,22 +46,15 @@
           <w:ilvl w:val="0"/>
           <w:numId w:val="1"/>
         </w:numPr>
-        <w:rPr>
-          <w:lang w:val="en-ZA"/>
-        </w:rPr>
-      </w:pPr>
-      <w:r>
-        <w:rPr>
-          <w:b/>
-          <w:bCs/>
-          <w:lang w:val="en-ZA"/>
+      </w:pPr>
+      <w:r>
+        <w:rPr>
+          <w:b/>
+          <w:bCs/>
         </w:rPr>
         <w:t>Extension file names:</w:t>
       </w:r>
       <w:r>
-        <w:rPr>
-          <w:lang w:val="en-ZA"/>
-        </w:rPr>
         <w:t> the extension file name is the part of the name after the 'dot'. For example, the file index.html has an extension filename of html. The extension file name is very important! Having the wrong extension file name will cause your page not to load in the browser. When you are saving your file for the first time, check (and then double-check!) that you have the correct extension file name: .html not .txt</w:t>
       </w:r>
     </w:p>
@@ -79,35 +65,24 @@
           <w:ilvl w:val="0"/>
           <w:numId w:val="1"/>
         </w:numPr>
-        <w:rPr>
-          <w:lang w:val="en-ZA"/>
-        </w:rPr>
-      </w:pPr>
-      <w:r>
-        <w:rPr>
-          <w:b/>
-          <w:bCs/>
-          <w:lang w:val="en-ZA"/>
+      </w:pPr>
+      <w:r>
+        <w:rPr>
+          <w:b/>
+          <w:bCs/>
         </w:rPr>
         <w:t>Double extension file name:</w:t>
       </w:r>
       <w:r>
-        <w:rPr>
-          <w:lang w:val="en-ZA"/>
-        </w:rPr>
         <w:t xml:space="preserve"> If you are not careful, your file can be saved with a </w:t>
       </w:r>
       <w:r>
         <w:rPr>
           <w:highlight w:val="darkGray"/>
-          <w:lang w:val="en-ZA"/>
         </w:rPr>
         <w:t>double extension filename like index.txt.html</w:t>
       </w:r>
       <w:r>
-        <w:rPr>
-          <w:lang w:val="en-ZA"/>
-        </w:rPr>
         <w:t>.</w:t>
       </w:r>
     </w:p>
@@ -118,9 +93,6 @@
           <w:ilvl w:val="0"/>
           <w:numId w:val="1"/>
         </w:numPr>
-        <w:rPr>
-          <w:lang w:val="en-ZA"/>
-        </w:rPr>
       </w:pPr>
       <w:r>
         <w:rPr>
@@ -174,9 +146,6 @@
           <w:ilvl w:val="0"/>
           <w:numId w:val="1"/>
         </w:numPr>
-        <w:rPr>
-          <w:lang w:val="en-ZA"/>
-        </w:rPr>
       </w:pPr>
       <w:r>
         <w:rPr>
@@ -233,9 +202,6 @@
           <w:ilvl w:val="0"/>
           <w:numId w:val="1"/>
         </w:numPr>
-        <w:rPr>
-          <w:lang w:val="en-ZA"/>
-        </w:rPr>
       </w:pPr>
       <w:r>
         <w:rPr>
@@ -290,9 +256,6 @@
           <w:ilvl w:val="0"/>
           <w:numId w:val="1"/>
         </w:numPr>
-        <w:rPr>
-          <w:lang w:val="en-ZA"/>
-        </w:rPr>
       </w:pPr>
       <w:r>
         <w:rPr>
@@ -364,22 +327,15 @@
           <w:ilvl w:val="0"/>
           <w:numId w:val="1"/>
         </w:numPr>
-        <w:rPr>
-          <w:lang w:val="en-ZA"/>
-        </w:rPr>
-      </w:pPr>
-      <w:r>
-        <w:rPr>
-          <w:b/>
-          <w:bCs/>
-          <w:lang w:val="en-ZA"/>
+      </w:pPr>
+      <w:r>
+        <w:rPr>
+          <w:b/>
+          <w:bCs/>
         </w:rPr>
         <w:t>HTML tags:</w:t>
       </w:r>
       <w:r>
-        <w:rPr>
-          <w:lang w:val="en-ZA"/>
-        </w:rPr>
         <w:t> this is what an open tag looks like:&lt;html&gt;</w:t>
       </w:r>
     </w:p>
@@ -390,22 +346,15 @@
           <w:ilvl w:val="0"/>
           <w:numId w:val="1"/>
         </w:numPr>
-        <w:rPr>
-          <w:lang w:val="en-ZA"/>
-        </w:rPr>
-      </w:pPr>
-      <w:r>
-        <w:rPr>
-          <w:b/>
-          <w:bCs/>
-          <w:lang w:val="en-ZA"/>
+      </w:pPr>
+      <w:r>
+        <w:rPr>
+          <w:b/>
+          <w:bCs/>
         </w:rPr>
         <w:t>HTML tags:</w:t>
       </w:r>
       <w:r>
-        <w:rPr>
-          <w:lang w:val="en-ZA"/>
-        </w:rPr>
         <w:t> this is what a close tag looks like:&lt;/html&gt;</w:t>
       </w:r>
     </w:p>
@@ -416,22 +365,15 @@
           <w:ilvl w:val="0"/>
           <w:numId w:val="1"/>
         </w:numPr>
-        <w:rPr>
-          <w:lang w:val="en-ZA"/>
-        </w:rPr>
-      </w:pPr>
-      <w:r>
-        <w:rPr>
-          <w:b/>
-          <w:bCs/>
-          <w:lang w:val="en-ZA"/>
+      </w:pPr>
+      <w:r>
+        <w:rPr>
+          <w:b/>
+          <w:bCs/>
         </w:rPr>
         <w:t>HTML tags:</w:t>
       </w:r>
       <w:r>
-        <w:rPr>
-          <w:lang w:val="en-ZA"/>
-        </w:rPr>
         <w:t> the difference between an open tag and a close tag is the forward slash: /</w:t>
       </w:r>
     </w:p>
@@ -442,22 +384,15 @@
           <w:ilvl w:val="0"/>
           <w:numId w:val="1"/>
         </w:numPr>
-        <w:rPr>
-          <w:lang w:val="en-ZA"/>
-        </w:rPr>
-      </w:pPr>
-      <w:r>
-        <w:rPr>
-          <w:b/>
-          <w:bCs/>
-          <w:lang w:val="en-ZA"/>
+      </w:pPr>
+      <w:r>
+        <w:rPr>
+          <w:b/>
+          <w:bCs/>
         </w:rPr>
         <w:t>HTML tags:</w:t>
       </w:r>
       <w:r>
-        <w:rPr>
-          <w:lang w:val="en-ZA"/>
-        </w:rPr>
         <w:t> be careful not to use the back slash \ in your tags. This is wrong.</w:t>
       </w:r>
     </w:p>
@@ -468,22 +403,15 @@
           <w:ilvl w:val="0"/>
           <w:numId w:val="1"/>
         </w:numPr>
-        <w:rPr>
-          <w:lang w:val="en-ZA"/>
-        </w:rPr>
-      </w:pPr>
-      <w:r>
-        <w:rPr>
-          <w:b/>
-          <w:bCs/>
-          <w:lang w:val="en-ZA"/>
+      </w:pPr>
+      <w:r>
+        <w:rPr>
+          <w:b/>
+          <w:bCs/>
         </w:rPr>
         <w:t>Save your work:</w:t>
       </w:r>
       <w:r>
-        <w:rPr>
-          <w:lang w:val="en-ZA"/>
-        </w:rPr>
         <w:t> make it a habit of saving your work regularly.</w:t>
       </w:r>
     </w:p>
@@ -503,15 +431,11 @@
           <w:ilvl w:val="0"/>
           <w:numId w:val="3"/>
         </w:numPr>
-        <w:rPr>
-          <w:lang w:val="en-ZA"/>
-        </w:rPr>
-      </w:pPr>
-      <w:r>
-        <w:rPr>
-          <w:b/>
-          <w:bCs/>
-          <w:lang w:val="en-ZA"/>
+      </w:pPr>
+      <w:r>
+        <w:rPr>
+          <w:b/>
+          <w:bCs/>
         </w:rPr>
         <w:t>.html and .</w:t>
       </w:r>
@@ -520,7 +444,6 @@
         <w:rPr>
           <w:b/>
           <w:bCs/>
-          <w:lang w:val="en-ZA"/>
         </w:rPr>
         <w:t>htm</w:t>
       </w:r>
@@ -529,28 +452,18 @@
         <w:rPr>
           <w:b/>
           <w:bCs/>
-          <w:lang w:val="en-ZA"/>
         </w:rPr>
         <w:t>:</w:t>
       </w:r>
       <w:r>
-        <w:rPr>
-          <w:lang w:val="en-ZA"/>
-        </w:rPr>
         <w:t xml:space="preserve"> As the format </w:t>
       </w:r>
       <w:proofErr w:type="gramStart"/>
       <w:r>
-        <w:rPr>
-          <w:lang w:val="en-ZA"/>
-        </w:rPr>
         <w:t>suggests</w:t>
       </w:r>
       <w:proofErr w:type="gramEnd"/>
       <w:r>
-        <w:rPr>
-          <w:lang w:val="en-ZA"/>
-        </w:rPr>
         <w:t>, all HTML files are stored in either of these formats.</w:t>
       </w:r>
     </w:p>
@@ -561,15 +474,11 @@
           <w:ilvl w:val="0"/>
           <w:numId w:val="3"/>
         </w:numPr>
-        <w:rPr>
-          <w:lang w:val="en-ZA"/>
-        </w:rPr>
-      </w:pPr>
-      <w:r>
-        <w:rPr>
-          <w:b/>
-          <w:bCs/>
-          <w:lang w:val="en-ZA"/>
+      </w:pPr>
+      <w:r>
+        <w:rPr>
+          <w:b/>
+          <w:bCs/>
         </w:rPr>
         <w:t>.</w:t>
       </w:r>
@@ -578,7 +487,6 @@
         <w:rPr>
           <w:b/>
           <w:bCs/>
-          <w:lang w:val="en-ZA"/>
         </w:rPr>
         <w:t>css</w:t>
       </w:r>
@@ -587,28 +495,18 @@
         <w:rPr>
           <w:b/>
           <w:bCs/>
-          <w:lang w:val="en-ZA"/>
         </w:rPr>
         <w:t>:</w:t>
       </w:r>
       <w:r>
-        <w:rPr>
-          <w:lang w:val="en-ZA"/>
-        </w:rPr>
         <w:t> Cascade Style Sheets are stored in .</w:t>
       </w:r>
       <w:proofErr w:type="spellStart"/>
       <w:r>
-        <w:rPr>
-          <w:lang w:val="en-ZA"/>
-        </w:rPr>
         <w:t>css</w:t>
       </w:r>
       <w:proofErr w:type="spellEnd"/>
       <w:r>
-        <w:rPr>
-          <w:lang w:val="en-ZA"/>
-        </w:rPr>
         <w:t xml:space="preserve"> files.</w:t>
       </w:r>
     </w:p>
@@ -619,15 +517,11 @@
           <w:ilvl w:val="0"/>
           <w:numId w:val="3"/>
         </w:numPr>
-        <w:rPr>
-          <w:lang w:val="en-ZA"/>
-        </w:rPr>
-      </w:pPr>
-      <w:r>
-        <w:rPr>
-          <w:b/>
-          <w:bCs/>
-          <w:lang w:val="en-ZA"/>
+      </w:pPr>
+      <w:r>
+        <w:rPr>
+          <w:b/>
+          <w:bCs/>
         </w:rPr>
         <w:t>.jpeg .jpg .</w:t>
       </w:r>
@@ -636,7 +530,6 @@
         <w:rPr>
           <w:b/>
           <w:bCs/>
-          <w:lang w:val="en-ZA"/>
         </w:rPr>
         <w:t>png</w:t>
       </w:r>
@@ -645,14 +538,10 @@
         <w:rPr>
           <w:b/>
           <w:bCs/>
-          <w:lang w:val="en-ZA"/>
         </w:rPr>
         <w:t xml:space="preserve"> .gif: </w:t>
       </w:r>
       <w:r>
-        <w:rPr>
-          <w:lang w:val="en-ZA"/>
-        </w:rPr>
         <w:t>These are image types. See the next section to decide which image type is best for different purposes.</w:t>
       </w:r>
     </w:p>
@@ -663,15 +552,11 @@
           <w:ilvl w:val="0"/>
           <w:numId w:val="3"/>
         </w:numPr>
-        <w:rPr>
-          <w:lang w:val="en-ZA"/>
-        </w:rPr>
-      </w:pPr>
-      <w:r>
-        <w:rPr>
-          <w:b/>
-          <w:bCs/>
-          <w:lang w:val="en-ZA"/>
+      </w:pPr>
+      <w:r>
+        <w:rPr>
+          <w:b/>
+          <w:bCs/>
         </w:rPr>
         <w:t>.mp4 .</w:t>
       </w:r>
@@ -680,7 +565,6 @@
         <w:rPr>
           <w:b/>
           <w:bCs/>
-          <w:lang w:val="en-ZA"/>
         </w:rPr>
         <w:t>webm</w:t>
       </w:r>
@@ -689,7 +573,6 @@
         <w:rPr>
           <w:b/>
           <w:bCs/>
-          <w:lang w:val="en-ZA"/>
         </w:rPr>
         <w:t xml:space="preserve"> .</w:t>
       </w:r>
@@ -698,7 +581,6 @@
         <w:rPr>
           <w:b/>
           <w:bCs/>
-          <w:lang w:val="en-ZA"/>
         </w:rPr>
         <w:t>ogg</w:t>
       </w:r>
@@ -707,14 +589,10 @@
         <w:rPr>
           <w:b/>
           <w:bCs/>
-          <w:lang w:val="en-ZA"/>
         </w:rPr>
         <w:t>: </w:t>
       </w:r>
       <w:r>
-        <w:rPr>
-          <w:lang w:val="en-ZA"/>
-        </w:rPr>
         <w:t>These are video file formats.</w:t>
       </w:r>
     </w:p>
@@ -725,22 +603,15 @@
           <w:ilvl w:val="0"/>
           <w:numId w:val="3"/>
         </w:numPr>
-        <w:rPr>
-          <w:lang w:val="en-ZA"/>
-        </w:rPr>
-      </w:pPr>
-      <w:r>
-        <w:rPr>
-          <w:b/>
-          <w:bCs/>
-          <w:lang w:val="en-ZA"/>
+      </w:pPr>
+      <w:r>
+        <w:rPr>
+          <w:b/>
+          <w:bCs/>
         </w:rPr>
         <w:t>.xml:</w:t>
       </w:r>
       <w:r>
-        <w:rPr>
-          <w:lang w:val="en-ZA"/>
-        </w:rPr>
         <w:t> XML files are usually used for configuration information.</w:t>
       </w:r>
     </w:p>
@@ -751,15 +622,11 @@
           <w:ilvl w:val="0"/>
           <w:numId w:val="3"/>
         </w:numPr>
-        <w:rPr>
-          <w:lang w:val="en-ZA"/>
-        </w:rPr>
-      </w:pPr>
-      <w:r>
-        <w:rPr>
-          <w:b/>
-          <w:bCs/>
-          <w:lang w:val="en-ZA"/>
+      </w:pPr>
+      <w:r>
+        <w:rPr>
+          <w:b/>
+          <w:bCs/>
         </w:rPr>
         <w:t>.</w:t>
       </w:r>
@@ -768,7 +635,6 @@
         <w:rPr>
           <w:b/>
           <w:bCs/>
-          <w:lang w:val="en-ZA"/>
         </w:rPr>
         <w:t>php</w:t>
       </w:r>
@@ -777,14 +643,10 @@
         <w:rPr>
           <w:b/>
           <w:bCs/>
-          <w:lang w:val="en-ZA"/>
         </w:rPr>
         <w:t>: </w:t>
       </w:r>
       <w:r>
-        <w:rPr>
-          <w:lang w:val="en-ZA"/>
-        </w:rPr>
         <w:t>PHP scripts contain backend server-side scripts for your application.</w:t>
       </w:r>
     </w:p>
@@ -804,56 +666,32 @@
           <w:ilvl w:val="0"/>
           <w:numId w:val="4"/>
         </w:numPr>
-        <w:rPr>
-          <w:lang w:val="en-ZA"/>
-        </w:rPr>
-      </w:pPr>
-      <w:r>
-        <w:rPr>
-          <w:lang w:val="en-ZA"/>
-        </w:rPr>
+      </w:pPr>
+      <w:r>
         <w:t xml:space="preserve">The </w:t>
       </w:r>
       <w:proofErr w:type="spellStart"/>
       <w:r>
-        <w:rPr>
-          <w:lang w:val="en-ZA"/>
-        </w:rPr>
         <w:t>src</w:t>
       </w:r>
       <w:proofErr w:type="spellEnd"/>
       <w:r>
-        <w:rPr>
-          <w:lang w:val="en-ZA"/>
-        </w:rPr>
         <w:t xml:space="preserve"> attribute defines the </w:t>
       </w:r>
       <w:proofErr w:type="spellStart"/>
       <w:r>
-        <w:rPr>
-          <w:lang w:val="en-ZA"/>
-        </w:rPr>
         <w:t>url</w:t>
       </w:r>
       <w:proofErr w:type="spellEnd"/>
       <w:r>
-        <w:rPr>
-          <w:lang w:val="en-ZA"/>
-        </w:rPr>
         <w:t xml:space="preserve"> (web address) of the image. You can use PNG, JPEG or GIF image files. Make sure you specify the correct image file name in the </w:t>
       </w:r>
       <w:proofErr w:type="spellStart"/>
       <w:r>
-        <w:rPr>
-          <w:lang w:val="en-ZA"/>
-        </w:rPr>
         <w:t>src</w:t>
       </w:r>
       <w:proofErr w:type="spellEnd"/>
       <w:r>
-        <w:rPr>
-          <w:lang w:val="en-ZA"/>
-        </w:rPr>
         <w:t xml:space="preserve"> attribute. </w:t>
       </w:r>
     </w:p>
@@ -864,22 +702,15 @@
           <w:ilvl w:val="0"/>
           <w:numId w:val="4"/>
         </w:numPr>
-        <w:rPr>
-          <w:lang w:val="en-ZA"/>
-        </w:rPr>
-      </w:pPr>
-      <w:r>
-        <w:rPr>
-          <w:b/>
-          <w:bCs/>
-          <w:lang w:val="en-ZA"/>
+      </w:pPr>
+      <w:r>
+        <w:rPr>
+          <w:b/>
+          <w:bCs/>
         </w:rPr>
         <w:t>Remember:</w:t>
       </w:r>
       <w:r>
-        <w:rPr>
-          <w:lang w:val="en-ZA"/>
-        </w:rPr>
         <w:t> the image name is always case sensitive. In other words, if your image is called "Car.jpg" (with an uppercase "c") and you type "car.jpg" (with a lower case "c") then your image will not be found. </w:t>
       </w:r>
     </w:p>
@@ -890,14 +721,8 @@
           <w:ilvl w:val="0"/>
           <w:numId w:val="4"/>
         </w:numPr>
-        <w:rPr>
-          <w:lang w:val="en-ZA"/>
-        </w:rPr>
-      </w:pPr>
-      <w:r>
-        <w:rPr>
-          <w:lang w:val="en-ZA"/>
-        </w:rPr>
+      </w:pPr>
+      <w:r>
         <w:t>Make sure you have the correct extension file name too. These are also case-sensitive, so .JPG and .jpg are regarded as totally different.</w:t>
       </w:r>
     </w:p>
@@ -1144,9 +969,6 @@
           <w:ilvl w:val="0"/>
           <w:numId w:val="5"/>
         </w:numPr>
-        <w:rPr>
-          <w:lang w:val="en-ZA"/>
-        </w:rPr>
       </w:pPr>
       <w:r>
         <w:t xml:space="preserve">great for creating very </w:t>
@@ -1167,9 +989,6 @@
           <w:ilvl w:val="0"/>
           <w:numId w:val="5"/>
         </w:numPr>
-        <w:rPr>
-          <w:lang w:val="en-ZA"/>
-        </w:rPr>
       </w:pPr>
       <w:r>
         <w:t xml:space="preserve">support </w:t>
@@ -1204,9 +1023,6 @@
           <w:ilvl w:val="0"/>
           <w:numId w:val="5"/>
         </w:numPr>
-        <w:rPr>
-          <w:lang w:val="en-ZA"/>
-        </w:rPr>
       </w:pPr>
       <w:r>
         <w:t>typically use</w:t>
@@ -1225,9 +1041,6 @@
           <w:ilvl w:val="0"/>
           <w:numId w:val="5"/>
         </w:numPr>
-        <w:rPr>
-          <w:lang w:val="en-ZA"/>
-        </w:rPr>
       </w:pPr>
       <w:r>
         <w:t xml:space="preserve">Using a </w:t>
@@ -1284,9 +1097,6 @@
           <w:ilvl w:val="0"/>
           <w:numId w:val="5"/>
         </w:numPr>
-        <w:rPr>
-          <w:lang w:val="en-ZA"/>
-        </w:rPr>
       </w:pPr>
       <w:r>
         <w:t xml:space="preserve">Gif files also support a feature called </w:t>
@@ -1326,9 +1136,6 @@
           <w:ilvl w:val="0"/>
           <w:numId w:val="5"/>
         </w:numPr>
-        <w:rPr>
-          <w:lang w:val="en-ZA"/>
-        </w:rPr>
       </w:pPr>
       <w:r>
         <w:t>Gifs also support animation. Gifs don’t support the level of animation that Flash files do, but it still allows you to add movement or transitions to your site, without a lot of programming or coding. More advanced web designers and developers tend to use jQuery to create animated effects.</w:t>
@@ -1341,9 +1148,6 @@
           <w:ilvl w:val="0"/>
           <w:numId w:val="5"/>
         </w:numPr>
-        <w:rPr>
-          <w:lang w:val="en-ZA"/>
-        </w:rPr>
       </w:pPr>
       <w:r>
         <w:t>Gif files are also compressed, which gives them a small file size.</w:t>
@@ -1356,9 +1160,6 @@
           <w:ilvl w:val="0"/>
           <w:numId w:val="5"/>
         </w:numPr>
-        <w:rPr>
-          <w:lang w:val="en-ZA"/>
-        </w:rPr>
       </w:pPr>
       <w:r>
         <w:t>You mainly use a gif file format for logos and graphics with solid areas of colour. You wouldn’t use a photographic image, or a graphic with gradients.</w:t>
@@ -1391,9 +1192,6 @@
           <w:ilvl w:val="0"/>
           <w:numId w:val="6"/>
         </w:numPr>
-        <w:rPr>
-          <w:lang w:val="en-ZA"/>
-        </w:rPr>
       </w:pPr>
       <w:r>
         <w:t xml:space="preserve">Jpeg files can be relatively </w:t>
@@ -1414,9 +1212,6 @@
           <w:ilvl w:val="0"/>
           <w:numId w:val="6"/>
         </w:numPr>
-        <w:rPr>
-          <w:lang w:val="en-ZA"/>
-        </w:rPr>
       </w:pPr>
       <w:r>
         <w:t>Jpegs support up to 16.7 million colours, which makes them the right choice for complex images and photographs. With the wide range of colours, you can have beautiful imagery without a bulky file size.</w:t>
@@ -1429,9 +1224,6 @@
           <w:ilvl w:val="0"/>
           <w:numId w:val="6"/>
         </w:numPr>
-        <w:rPr>
-          <w:lang w:val="en-ZA"/>
-        </w:rPr>
       </w:pPr>
       <w:r>
         <w:t>With new responsive techniques, you can also have flexible images without large loading times.</w:t>
@@ -1444,9 +1236,6 @@
           <w:ilvl w:val="0"/>
           <w:numId w:val="6"/>
         </w:numPr>
-        <w:rPr>
-          <w:lang w:val="en-ZA"/>
-        </w:rPr>
       </w:pPr>
       <w:r>
         <w:t xml:space="preserve">There are also progressive jpegs, which preload </w:t>
@@ -1495,9 +1284,6 @@
           <w:ilvl w:val="0"/>
           <w:numId w:val="7"/>
         </w:numPr>
-        <w:rPr>
-          <w:lang w:val="en-ZA"/>
-        </w:rPr>
       </w:pPr>
       <w:r>
         <w:t>PNG files were developed to build upon the purpose of gifs</w:t>
@@ -1516,9 +1302,6 @@
           <w:ilvl w:val="0"/>
           <w:numId w:val="7"/>
         </w:numPr>
-        <w:rPr>
-          <w:lang w:val="en-ZA"/>
-        </w:rPr>
       </w:pPr>
       <w:r>
         <w:t>PNG transparency is different from Gif transparency, because they can have different levels of transparency, whereas Gifs are either transparent or opaque.</w:t>
@@ -1531,9 +1314,6 @@
           <w:ilvl w:val="0"/>
           <w:numId w:val="7"/>
         </w:numPr>
-        <w:rPr>
-          <w:lang w:val="en-ZA"/>
-        </w:rPr>
       </w:pPr>
       <w:r>
         <w:lastRenderedPageBreak/>
@@ -1557,9 +1337,6 @@
           <w:ilvl w:val="0"/>
           <w:numId w:val="7"/>
         </w:numPr>
-        <w:rPr>
-          <w:lang w:val="en-ZA"/>
-        </w:rPr>
       </w:pPr>
       <w:r>
         <w:t>PNG files tend to be larger than jpegs, because they contain more information, and are lossless.</w:t>
@@ -1572,9 +1349,6 @@
           <w:ilvl w:val="0"/>
           <w:numId w:val="7"/>
         </w:numPr>
-        <w:rPr>
-          <w:lang w:val="en-ZA"/>
-        </w:rPr>
       </w:pPr>
       <w:r>
         <w:t>PNG files do not support animation. For this purpose, a gif should be used.</w:t>
@@ -1787,14 +1561,8 @@
           <w:ilvl w:val="0"/>
           <w:numId w:val="8"/>
         </w:numPr>
-        <w:rPr>
-          <w:lang w:val="en-ZA"/>
-        </w:rPr>
-      </w:pPr>
-      <w:r>
-        <w:rPr>
-          <w:lang w:val="en-ZA"/>
-        </w:rPr>
+      </w:pPr>
+      <w:r>
         <w:t xml:space="preserve">Spelling: be careful with how you spell </w:t>
       </w:r>
       <w:proofErr w:type="spellStart"/>
@@ -1802,7 +1570,6 @@
         <w:rPr>
           <w:b/>
           <w:bCs/>
-          <w:lang w:val="en-ZA"/>
         </w:rPr>
         <w:t>img</w:t>
       </w:r>
@@ -1811,14 +1578,10 @@
         <w:rPr>
           <w:b/>
           <w:bCs/>
-          <w:lang w:val="en-ZA"/>
         </w:rPr>
         <w:t xml:space="preserve"> </w:t>
       </w:r>
       <w:r>
-        <w:rPr>
-          <w:lang w:val="en-ZA"/>
-        </w:rPr>
         <w:t xml:space="preserve">and </w:t>
       </w:r>
       <w:proofErr w:type="spellStart"/>
@@ -1826,15 +1589,11 @@
         <w:rPr>
           <w:b/>
           <w:bCs/>
-          <w:lang w:val="en-ZA"/>
         </w:rPr>
         <w:t>src</w:t>
       </w:r>
       <w:proofErr w:type="spellEnd"/>
       <w:r>
-        <w:rPr>
-          <w:lang w:val="en-ZA"/>
-        </w:rPr>
         <w:t>.</w:t>
       </w:r>
     </w:p>
@@ -1845,14 +1604,8 @@
           <w:ilvl w:val="0"/>
           <w:numId w:val="8"/>
         </w:numPr>
-        <w:rPr>
-          <w:lang w:val="en-ZA"/>
-        </w:rPr>
-      </w:pPr>
-      <w:r>
-        <w:rPr>
-          <w:lang w:val="en-ZA"/>
-        </w:rPr>
+      </w:pPr>
+      <w:r>
         <w:t>Double quotes: make sure you have your double quotes " in place, as in the code snippet above.</w:t>
       </w:r>
     </w:p>
@@ -1863,56 +1616,36 @@
           <w:ilvl w:val="0"/>
           <w:numId w:val="8"/>
         </w:numPr>
-        <w:rPr>
-          <w:lang w:val="en-ZA"/>
-        </w:rPr>
-      </w:pPr>
-      <w:r>
-        <w:rPr>
-          <w:lang w:val="en-ZA"/>
-        </w:rPr>
+      </w:pPr>
+      <w:r>
         <w:t xml:space="preserve">Folder name: ensure you have the correct folder name before the file name. </w:t>
       </w:r>
       <w:proofErr w:type="gramStart"/>
       <w:r>
-        <w:rPr>
-          <w:lang w:val="en-ZA"/>
-        </w:rPr>
         <w:t>So</w:t>
       </w:r>
       <w:proofErr w:type="gramEnd"/>
       <w:r>
-        <w:rPr>
-          <w:lang w:val="en-ZA"/>
-        </w:rPr>
         <w:t xml:space="preserve"> if your file is called </w:t>
       </w:r>
       <w:r>
         <w:rPr>
           <w:b/>
           <w:bCs/>
-          <w:lang w:val="en-ZA"/>
         </w:rPr>
         <w:t>"car.jpg"</w:t>
       </w:r>
       <w:r>
-        <w:rPr>
-          <w:lang w:val="en-ZA"/>
-        </w:rPr>
         <w:t xml:space="preserve"> and is stored in a folder called </w:t>
       </w:r>
       <w:r>
         <w:rPr>
           <w:b/>
           <w:bCs/>
-          <w:lang w:val="en-ZA"/>
         </w:rPr>
         <w:t>images</w:t>
       </w:r>
       <w:r>
-        <w:rPr>
-          <w:lang w:val="en-ZA"/>
-        </w:rPr>
         <w:t xml:space="preserve">, then you will type </w:t>
       </w:r>
       <w:proofErr w:type="spellStart"/>
@@ -1920,7 +1653,6 @@
         <w:rPr>
           <w:b/>
           <w:bCs/>
-          <w:lang w:val="en-ZA"/>
         </w:rPr>
         <w:t>src</w:t>
       </w:r>
@@ -1929,7 +1661,6 @@
         <w:rPr>
           <w:b/>
           <w:bCs/>
-          <w:lang w:val="en-ZA"/>
         </w:rPr>
         <w:t>="images/car.jpg"</w:t>
       </w:r>
@@ -1941,14 +1672,10 @@
           <w:ilvl w:val="0"/>
           <w:numId w:val="8"/>
         </w:numPr>
-        <w:rPr>
-          <w:lang w:val="en-ZA"/>
-        </w:rPr>
       </w:pPr>
       <w:r>
         <w:rPr>
           <w:highlight w:val="darkGray"/>
-          <w:lang w:val="en-ZA"/>
         </w:rPr>
         <w:t xml:space="preserve">Case sensitive: as mentioned in the lesson, your computer will recognise the file name </w:t>
       </w:r>
@@ -1957,14 +1684,12 @@
           <w:b/>
           <w:bCs/>
           <w:highlight w:val="darkGray"/>
-          <w:lang w:val="en-ZA"/>
         </w:rPr>
         <w:t>image.jpg</w:t>
       </w:r>
       <w:r>
         <w:rPr>
           <w:highlight w:val="darkGray"/>
-          <w:lang w:val="en-ZA"/>
         </w:rPr>
         <w:t xml:space="preserve"> and </w:t>
       </w:r>
@@ -1973,35 +1698,24 @@
           <w:b/>
           <w:bCs/>
           <w:highlight w:val="darkGray"/>
-          <w:lang w:val="en-ZA"/>
         </w:rPr>
         <w:t>Image.jpg</w:t>
       </w:r>
       <w:r>
         <w:rPr>
           <w:highlight w:val="darkGray"/>
-          <w:lang w:val="en-ZA"/>
         </w:rPr>
         <w:t xml:space="preserve"> as two completely different files</w:t>
       </w:r>
       <w:r>
-        <w:rPr>
-          <w:lang w:val="en-ZA"/>
-        </w:rPr>
         <w:t xml:space="preserve">. </w:t>
       </w:r>
       <w:proofErr w:type="gramStart"/>
       <w:r>
-        <w:rPr>
-          <w:lang w:val="en-ZA"/>
-        </w:rPr>
         <w:t>So</w:t>
       </w:r>
       <w:proofErr w:type="gramEnd"/>
       <w:r>
-        <w:rPr>
-          <w:lang w:val="en-ZA"/>
-        </w:rPr>
         <w:t xml:space="preserve"> make sure you match the correct case of each letter.</w:t>
       </w:r>
     </w:p>
@@ -2012,14 +1726,8 @@
           <w:ilvl w:val="0"/>
           <w:numId w:val="8"/>
         </w:numPr>
-        <w:rPr>
-          <w:lang w:val="en-ZA"/>
-        </w:rPr>
-      </w:pPr>
-      <w:r>
-        <w:rPr>
-          <w:lang w:val="en-ZA"/>
-        </w:rPr>
+      </w:pPr>
+      <w:r>
         <w:t>Forward slash: are you using the forward slash / and not the back slash?</w:t>
       </w:r>
     </w:p>
@@ -2324,58 +2032,25 @@
     <w:p>
       <w:pPr>
         <w:pStyle w:val="ListParagraph"/>
-        <w:numPr>
-          <w:ilvl w:val="0"/>
-          <w:numId w:val="9"/>
-        </w:numPr>
-        <w:rPr>
-          <w:lang w:val="en-ZA"/>
-        </w:rPr>
-      </w:pPr>
-      <w:r>
-        <w:rPr>
-          <w:lang w:val="en-ZA"/>
-        </w:rPr>
-        <w:t xml:space="preserve">The CSS style sheet must be linked to the html file in between the </w:t>
-      </w:r>
-      <w:r>
-        <w:rPr>
-          <w:b/>
-          <w:bCs/>
-          <w:lang w:val="en-ZA"/>
-        </w:rPr>
-        <w:t>&lt;head&gt; &lt;/head&gt;</w:t>
-      </w:r>
-      <w:r>
-        <w:rPr>
-          <w:lang w:val="en-ZA"/>
-        </w:rPr>
-        <w:t xml:space="preserve"> tags.</w:t>
-      </w:r>
-    </w:p>
-    <w:p>
-      <w:pPr>
-        <w:pStyle w:val="ListParagraph"/>
-        <w:numPr>
-          <w:ilvl w:val="0"/>
-          <w:numId w:val="9"/>
-        </w:numPr>
+      </w:pPr>
+      <w:r>
+        <w:t>The CSS style sheet must be linked to the html file in between the &lt;head&gt; &lt;/head&gt; tags.</w:t>
+      </w:r>
+    </w:p>
+    <w:p>
+      <w:pPr>
+        <w:pStyle w:val="ListParagraph"/>
         <w:rPr>
           <w:rStyle w:val="SubtleReference"/>
           <w:color w:val="auto"/>
-          <w:lang w:val="en-ZA"/>
-        </w:rPr>
-      </w:pPr>
-      <w:r>
-        <w:rPr>
-          <w:lang w:val="en-ZA"/>
-        </w:rPr>
+        </w:rPr>
+      </w:pPr>
+      <w:r>
         <w:t xml:space="preserve">Remember to use double quotes: </w:t>
       </w:r>
       <w:r>
         <w:rPr>
           <w:rStyle w:val="SubtleReference"/>
-          <w:lang w:val="en-ZA"/>
         </w:rPr>
         <w:t xml:space="preserve">&lt;link </w:t>
       </w:r>
@@ -2383,7 +2058,6 @@
       <w:r>
         <w:rPr>
           <w:rStyle w:val="SubtleReference"/>
-          <w:lang w:val="en-ZA"/>
         </w:rPr>
         <w:t>rel</w:t>
       </w:r>
@@ -2391,7 +2065,6 @@
       <w:r>
         <w:rPr>
           <w:rStyle w:val="SubtleReference"/>
-          <w:lang w:val="en-ZA"/>
         </w:rPr>
         <w:t xml:space="preserve">="stylesheet" </w:t>
       </w:r>
@@ -2399,7 +2072,6 @@
       <w:r>
         <w:rPr>
           <w:rStyle w:val="SubtleReference"/>
-          <w:lang w:val="en-ZA"/>
         </w:rPr>
         <w:t>href</w:t>
       </w:r>
@@ -2407,7 +2079,6 @@
       <w:r>
         <w:rPr>
           <w:rStyle w:val="SubtleReference"/>
-          <w:lang w:val="en-ZA"/>
         </w:rPr>
         <w:t>="style.css"&gt;</w:t>
       </w:r>
@@ -2415,195 +2086,103 @@
     <w:p>
       <w:pPr>
         <w:pStyle w:val="ListParagraph"/>
-        <w:numPr>
-          <w:ilvl w:val="0"/>
-          <w:numId w:val="9"/>
-        </w:numPr>
-        <w:rPr>
-          <w:lang w:val="en-ZA"/>
-        </w:rPr>
-      </w:pPr>
-      <w:r>
-        <w:rPr>
-          <w:b/>
-          <w:bCs/>
-          <w:lang w:val="en-ZA"/>
+      </w:pPr>
+      <w:r>
+        <w:rPr>
+          <w:b/>
+          <w:bCs/>
         </w:rPr>
         <w:t>Spelling</w:t>
       </w:r>
       <w:r>
-        <w:rPr>
-          <w:lang w:val="en-ZA"/>
-        </w:rPr>
         <w:t xml:space="preserve">: In CSS we spell the word as </w:t>
       </w:r>
       <w:proofErr w:type="spellStart"/>
       <w:r>
         <w:rPr>
           <w:highlight w:val="darkGray"/>
-          <w:lang w:val="en-ZA"/>
         </w:rPr>
         <w:t>color</w:t>
       </w:r>
       <w:proofErr w:type="spellEnd"/>
       <w:r>
-        <w:rPr>
-          <w:lang w:val="en-ZA"/>
-        </w:rPr>
         <w:t xml:space="preserve"> </w:t>
       </w:r>
       <w:proofErr w:type="gramStart"/>
       <w:r>
-        <w:rPr>
-          <w:lang w:val="en-ZA"/>
-        </w:rPr>
         <w:t>not colour</w:t>
       </w:r>
       <w:proofErr w:type="gramEnd"/>
       <w:r>
-        <w:rPr>
-          <w:lang w:val="en-ZA"/>
-        </w:rPr>
         <w:t>.</w:t>
       </w:r>
     </w:p>
     <w:p>
       <w:pPr>
         <w:pStyle w:val="ListParagraph"/>
-        <w:numPr>
-          <w:ilvl w:val="0"/>
-          <w:numId w:val="9"/>
-        </w:numPr>
-        <w:rPr>
-          <w:lang w:val="en-ZA"/>
-        </w:rPr>
-      </w:pPr>
-      <w:r>
-        <w:rPr>
-          <w:lang w:val="en-ZA"/>
-        </w:rPr>
+      </w:pPr>
+      <w:r>
         <w:t>Measur</w:t>
       </w:r>
       <w:r>
-        <w:rPr>
-          <w:lang w:val="en-ZA"/>
-        </w:rPr>
         <w:t>ement</w:t>
       </w:r>
       <w:r>
-        <w:rPr>
-          <w:lang w:val="en-ZA"/>
-        </w:rPr>
         <w:t xml:space="preserve"> units: in lines like </w:t>
       </w:r>
       <w:r>
-        <w:rPr>
-          <w:lang w:val="en-ZA"/>
-        </w:rPr>
         <w:t>“</w:t>
       </w:r>
       <w:r>
-        <w:rPr>
-          <w:lang w:val="en-ZA"/>
-        </w:rPr>
         <w:t>font-size: 14px;</w:t>
       </w:r>
       <w:r>
-        <w:rPr>
-          <w:lang w:val="en-ZA"/>
-        </w:rPr>
         <w:t>”</w:t>
       </w:r>
       <w:r>
-        <w:rPr>
-          <w:lang w:val="en-ZA"/>
-        </w:rPr>
         <w:t xml:space="preserve"> where you need to </w:t>
       </w:r>
       <w:r>
-        <w:rPr>
-          <w:lang w:val="en-ZA"/>
-        </w:rPr>
         <w:t>specify</w:t>
       </w:r>
       <w:r>
-        <w:rPr>
-          <w:lang w:val="en-ZA"/>
-        </w:rPr>
         <w:t xml:space="preserve"> a measur</w:t>
       </w:r>
       <w:r>
-        <w:rPr>
-          <w:lang w:val="en-ZA"/>
-        </w:rPr>
         <w:t>ement</w:t>
       </w:r>
       <w:r>
-        <w:rPr>
-          <w:lang w:val="en-ZA"/>
-        </w:rPr>
         <w:t xml:space="preserve"> unit like p</w:t>
       </w:r>
       <w:r>
-        <w:rPr>
-          <w:lang w:val="en-ZA"/>
-        </w:rPr>
         <w:t>i</w:t>
       </w:r>
       <w:r>
-        <w:rPr>
-          <w:lang w:val="en-ZA"/>
-        </w:rPr>
         <w:t>x</w:t>
       </w:r>
       <w:r>
-        <w:rPr>
-          <w:lang w:val="en-ZA"/>
-        </w:rPr>
         <w:t>els</w:t>
       </w:r>
       <w:r>
-        <w:rPr>
-          <w:lang w:val="en-ZA"/>
-        </w:rPr>
         <w:t xml:space="preserve">, always double-check that the unit </w:t>
       </w:r>
       <w:proofErr w:type="spellStart"/>
       <w:r>
-        <w:rPr>
-          <w:lang w:val="en-ZA"/>
-        </w:rPr>
         <w:t>px</w:t>
       </w:r>
       <w:proofErr w:type="spellEnd"/>
       <w:r>
-        <w:rPr>
-          <w:lang w:val="en-ZA"/>
-        </w:rPr>
         <w:t xml:space="preserve"> is there. If you forget to put this, your font will not resize</w:t>
       </w:r>
       <w:r>
-        <w:rPr>
-          <w:lang w:val="en-ZA"/>
-        </w:rPr>
         <w:t>.</w:t>
       </w:r>
     </w:p>
     <w:p>
       <w:pPr>
         <w:pStyle w:val="ListParagraph"/>
-        <w:numPr>
-          <w:ilvl w:val="0"/>
-          <w:numId w:val="9"/>
-        </w:numPr>
-        <w:rPr>
-          <w:lang w:val="en-ZA"/>
-        </w:rPr>
-      </w:pPr>
-      <w:r>
-        <w:rPr>
-          <w:lang w:val="en-ZA"/>
-        </w:rPr>
+      </w:pPr>
+      <w:r>
         <w:t xml:space="preserve">Multi-word properties MUST BE hyphenated, e.g., </w:t>
       </w:r>
       <w:r>
@@ -2639,13 +2218,6 @@
     <w:p>
       <w:pPr>
         <w:pStyle w:val="ListParagraph"/>
-        <w:numPr>
-          <w:ilvl w:val="0"/>
-          <w:numId w:val="9"/>
-        </w:numPr>
-        <w:rPr>
-          <w:lang w:val="en-ZA"/>
-        </w:rPr>
       </w:pPr>
       <w:r>
         <w:t>U</w:t>
@@ -2718,45 +2290,22 @@
     <w:p>
       <w:pPr>
         <w:pStyle w:val="ListParagraph"/>
-        <w:numPr>
-          <w:ilvl w:val="0"/>
-          <w:numId w:val="9"/>
-        </w:numPr>
-        <w:rPr>
-          <w:lang w:val="en-ZA"/>
-        </w:rPr>
-      </w:pPr>
-      <w:r>
-        <w:rPr>
-          <w:lang w:val="en-ZA"/>
-        </w:rPr>
+      </w:pPr>
+      <w:r>
         <w:t xml:space="preserve">When using a class name, always prefix the name with a period, e.g., “ .gallery </w:t>
       </w:r>
       <w:proofErr w:type="spellStart"/>
       <w:r>
-        <w:rPr>
-          <w:lang w:val="en-ZA"/>
-        </w:rPr>
         <w:t>img</w:t>
       </w:r>
       <w:proofErr w:type="spellEnd"/>
       <w:r>
-        <w:rPr>
-          <w:lang w:val="en-ZA"/>
-        </w:rPr>
         <w:t xml:space="preserve"> { ”</w:t>
       </w:r>
     </w:p>
     <w:p>
       <w:pPr>
         <w:pStyle w:val="ListParagraph"/>
-        <w:numPr>
-          <w:ilvl w:val="0"/>
-          <w:numId w:val="9"/>
-        </w:numPr>
-        <w:rPr>
-          <w:lang w:val="en-ZA"/>
-        </w:rPr>
       </w:pPr>
     </w:p>
     <w:p>
@@ -3103,23 +2652,235 @@
         <w:t xml:space="preserve">App Academy – Week </w:t>
       </w:r>
       <w:r>
-        <w:t>4</w:t>
+        <w:t>6</w:t>
       </w:r>
       <w:r>
         <w:t xml:space="preserve">: </w:t>
       </w:r>
       <w:r>
-        <w:t>JavaScript</w:t>
-      </w:r>
-    </w:p>
-    <w:p/>
-    <w:p>
-      <w:pPr>
-        <w:pStyle w:val="Heading4"/>
-      </w:pPr>
-      <w:r>
-        <w:t>Tips:</w:t>
-      </w:r>
+        <w:t>API</w:t>
+      </w:r>
+    </w:p>
+    <w:p>
+      <w:r>
+        <w:t xml:space="preserve">An API, or Application Programming Interface, is a </w:t>
+      </w:r>
+      <w:r>
+        <w:rPr>
+          <w:highlight w:val="darkGray"/>
+        </w:rPr>
+        <w:t xml:space="preserve">set of rules and protocols </w:t>
+      </w:r>
+      <w:r>
+        <w:t xml:space="preserve">that allows different software applications to communicate with each other. It </w:t>
+      </w:r>
+      <w:r>
+        <w:rPr>
+          <w:highlight w:val="darkGray"/>
+        </w:rPr>
+        <w:t>acts as a messenger</w:t>
+      </w:r>
+      <w:r>
+        <w:t xml:space="preserve">, </w:t>
+      </w:r>
+      <w:r>
+        <w:rPr>
+          <w:highlight w:val="darkGray"/>
+        </w:rPr>
+        <w:t xml:space="preserve">enabling one application to request data or functionality from another </w:t>
+      </w:r>
+      <w:r>
+        <w:t>without needing to know the internal workings of that application. Think of it like a waiter in a restaurant: you (the client application) tell the waiter (the API) what you want (a request), and the waiter relays that request to the kitchen (the server application), bringing back the response (your food).</w:t>
+      </w:r>
+    </w:p>
+    <w:p>
+      <w:hyperlink r:id="rId5" w:anchor=":~:text=What%20is%20an%20API?%20(Application%20Programming%20Interface)%20%7C%20MuleSoft&amp;text=A%20beginner%2Dfriendly%20guide%20to,best%20practices%20for%20using%20them." w:history="1">
+        <w:r>
+          <w:rPr>
+            <w:rStyle w:val="Hyperlink"/>
+          </w:rPr>
+          <w:t>https://www.mulesoft.com/api/what-is-an-api#:~:text=What%20is%20an%20API?%20(Application%20Programming%20Interface)%20%7C%20MuleSoft&amp;text=A%20beginner%2Dfriendly%20guide%20to,best%20practices%20for%20using%20them.</w:t>
+        </w:r>
+      </w:hyperlink>
+    </w:p>
+    <w:p>
+      <w:pPr>
+        <w:rPr>
+          <w:lang w:val="en-ZA"/>
+        </w:rPr>
+      </w:pPr>
+    </w:p>
+    <w:p>
+      <w:pPr>
+        <w:jc w:val="center"/>
+        <w:rPr>
+          <w:lang w:val="en-ZA"/>
+        </w:rPr>
+      </w:pPr>
+      <w:r>
+        <w:rPr>
+          <w:lang w:val="en-ZA"/>
+        </w:rPr>
+        <w:lastRenderedPageBreak/>
+        <w:drawing>
+          <wp:inline distT="0" distB="0" distL="0" distR="0" wp14:anchorId="30691F92" wp14:editId="10E78373">
+            <wp:extent cx="2891278" cy="1761482"/>
+            <wp:effectExtent l="0" t="0" r="4445" b="0"/>
+            <wp:docPr id="1031914982" name="Picture 1"/>
+            <wp:cNvGraphicFramePr>
+              <a:graphicFrameLocks xmlns:a="http://schemas.openxmlformats.org/drawingml/2006/main" noChangeAspect="1"/>
+            </wp:cNvGraphicFramePr>
+            <a:graphic xmlns:a="http://schemas.openxmlformats.org/drawingml/2006/main">
+              <a:graphicData uri="http://schemas.openxmlformats.org/drawingml/2006/picture">
+                <pic:pic xmlns:pic="http://schemas.openxmlformats.org/drawingml/2006/picture">
+                  <pic:nvPicPr>
+                    <pic:cNvPr id="1031914982" name=""/>
+                    <pic:cNvPicPr/>
+                  </pic:nvPicPr>
+                  <pic:blipFill>
+                    <a:blip r:embed="rId6"/>
+                    <a:stretch>
+                      <a:fillRect/>
+                    </a:stretch>
+                  </pic:blipFill>
+                  <pic:spPr>
+                    <a:xfrm>
+                      <a:off x="0" y="0"/>
+                      <a:ext cx="2897498" cy="1765271"/>
+                    </a:xfrm>
+                    <a:prstGeom prst="rect">
+                      <a:avLst/>
+                    </a:prstGeom>
+                  </pic:spPr>
+                </pic:pic>
+              </a:graphicData>
+            </a:graphic>
+          </wp:inline>
+        </w:drawing>
+      </w:r>
+    </w:p>
+    <w:p>
+      <w:pPr>
+        <w:rPr>
+          <w:lang w:val="en-ZA"/>
+        </w:rPr>
+      </w:pPr>
+    </w:p>
+    <w:p>
+      <w:pPr>
+        <w:pStyle w:val="ListParagraph"/>
+        <w:numPr>
+          <w:ilvl w:val="0"/>
+          <w:numId w:val="10"/>
+        </w:numPr>
+      </w:pPr>
+      <w:r>
+        <w:t xml:space="preserve">Our </w:t>
+      </w:r>
+      <w:proofErr w:type="spellStart"/>
+      <w:r>
+        <w:t>contactBook</w:t>
+      </w:r>
+      <w:proofErr w:type="spellEnd"/>
+      <w:r>
+        <w:t xml:space="preserve"> app will ask </w:t>
+      </w:r>
+      <w:proofErr w:type="spellStart"/>
+      <w:r>
+        <w:t>ITvarsity’s</w:t>
+      </w:r>
+      <w:proofErr w:type="spellEnd"/>
+      <w:r>
+        <w:t xml:space="preserve"> API for </w:t>
+      </w:r>
+      <w:r>
+        <w:t>information</w:t>
+      </w:r>
+      <w:r>
+        <w:t xml:space="preserve"> from the </w:t>
+      </w:r>
+      <w:r>
+        <w:t>database</w:t>
+      </w:r>
+      <w:r>
+        <w:t>.</w:t>
+      </w:r>
+    </w:p>
+    <w:p>
+      <w:pPr>
+        <w:pStyle w:val="ListParagraph"/>
+        <w:numPr>
+          <w:ilvl w:val="0"/>
+          <w:numId w:val="10"/>
+        </w:numPr>
+      </w:pPr>
+      <w:r>
+        <w:t>API will speak to the server application in PHP language</w:t>
+      </w:r>
+      <w:r>
+        <w:t>.</w:t>
+      </w:r>
+    </w:p>
+    <w:p>
+      <w:pPr>
+        <w:pStyle w:val="ListParagraph"/>
+        <w:numPr>
+          <w:ilvl w:val="0"/>
+          <w:numId w:val="10"/>
+        </w:numPr>
+      </w:pPr>
+      <w:r>
+        <w:t xml:space="preserve">The server application interacts with the </w:t>
+      </w:r>
+      <w:r>
+        <w:t>MySQL database to find and retrieve the requested data.</w:t>
+      </w:r>
+    </w:p>
+    <w:p>
+      <w:pPr>
+        <w:pStyle w:val="ListParagraph"/>
+        <w:numPr>
+          <w:ilvl w:val="0"/>
+          <w:numId w:val="10"/>
+        </w:numPr>
+      </w:pPr>
+      <w:r>
+        <w:t>The server application passes the information back to the API written in PHP.</w:t>
+      </w:r>
+    </w:p>
+    <w:p>
+      <w:pPr>
+        <w:pStyle w:val="ListParagraph"/>
+        <w:numPr>
+          <w:ilvl w:val="0"/>
+          <w:numId w:val="10"/>
+        </w:numPr>
+      </w:pPr>
+      <w:r>
+        <w:t xml:space="preserve">The API translates the information before giving it back to our </w:t>
+      </w:r>
+      <w:proofErr w:type="spellStart"/>
+      <w:r>
+        <w:t>contactBook</w:t>
+      </w:r>
+      <w:proofErr w:type="spellEnd"/>
+      <w:r>
+        <w:t xml:space="preserve"> app.</w:t>
+      </w:r>
+    </w:p>
+    <w:p>
+      <w:pPr>
+        <w:rPr>
+          <w:lang w:val="en-ZA"/>
+        </w:rPr>
+      </w:pPr>
+    </w:p>
+    <w:p>
+      <w:pPr>
+        <w:rPr>
+          <w:lang w:val="en-ZA"/>
+        </w:rPr>
+      </w:pPr>
     </w:p>
     <w:p>
       <w:pPr>
@@ -3162,6 +2923,119 @@
 <file path=word/numbering.xml><?xml version="1.0" encoding="utf-8"?>
 <w:numbering xmlns:wpc="http://schemas.microsoft.com/office/word/2010/wordprocessingCanvas" xmlns:cx="http://schemas.microsoft.com/office/drawing/2014/chartex" xmlns:cx1="http://schemas.microsoft.com/office/drawing/2015/9/8/chartex" xmlns:cx2="http://schemas.microsoft.com/office/drawing/2015/10/21/chartex" xmlns:cx3="http://schemas.microsoft.com/office/drawing/2016/5/9/chartex" xmlns:cx4="http://schemas.microsoft.com/office/drawing/2016/5/10/chartex" xmlns:cx5="http://schemas.microsoft.com/office/drawing/2016/5/11/chartex" xmlns:cx6="http://schemas.microsoft.com/office/drawing/2016/5/12/chartex" xmlns:cx7="http://schemas.microsoft.com/office/drawing/2016/5/13/chartex" xmlns:cx8="http://schemas.microsoft.com/office/drawing/2016/5/14/chartex" xmlns:mc="http://schemas.openxmlformats.org/markup-compatibility/2006" xmlns:aink="http://schemas.microsoft.com/office/drawing/2016/ink" xmlns:am3d="http://schemas.microsoft.com/office/drawing/2017/model3d" xmlns:o="urn:schemas-microsoft-com:office:office" xmlns:oel="http://schemas.microsoft.com/office/2019/extlst" xmlns:r="http://schemas.openxmlformats.org/officeDocument/2006/relationships" xmlns:m="http://schemas.openxmlformats.org/officeDocument/2006/math" xmlns:v="urn:schemas-microsoft-com:vml" xmlns:wp14="http://schemas.microsoft.com/office/word/2010/wordprocessingDrawing" xmlns:wp="http://schemas.openxmlformats.org/drawingml/2006/wordprocessingDrawing" xmlns:w10="urn:schemas-microsoft-com:office:word" xmlns:w="http://schemas.openxmlformats.org/wordprocessingml/2006/main" xmlns:w14="http://schemas.microsoft.com/office/word/2010/wordml" xmlns:w15="http://schemas.microsoft.com/office/word/2012/wordml" xmlns:w16cex="http://schemas.microsoft.com/office/word/2018/wordml/cex" xmlns:w16cid="http://schemas.microsoft.com/office/word/2016/wordml/cid" xmlns:w16="http://schemas.microsoft.com/office/word/2018/wordml" xmlns:w16du="http://schemas.microsoft.com/office/word/2023/wordml/word16du" xmlns:w16sdtdh="http://schemas.microsoft.com/office/word/2020/wordml/sdtdatahash" xmlns:w16sdtfl="http://schemas.microsoft.com/office/word/2024/wordml/sdtformatlock" xmlns:w16se="http://schemas.microsoft.com/office/word/2015/wordml/symex" xmlns:wpg="http://schemas.microsoft.com/office/word/2010/wordprocessingGroup" xmlns:wpi="http://schemas.microsoft.com/office/word/2010/wordprocessingInk" xmlns:wne="http://schemas.microsoft.com/office/word/2006/wordml" xmlns:wps="http://schemas.microsoft.com/office/word/2010/wordprocessingShape" mc:Ignorable="w14 w15 w16se w16cid w16 w16cex w16sdtdh w16sdtfl w16du wp14">
   <w:abstractNum w:abstractNumId="0" w15:restartNumberingAfterBreak="0">
+    <w:nsid w:val="08684100"/>
+    <w:multiLevelType w:val="hybridMultilevel"/>
+    <w:tmpl w:val="BB449044"/>
+    <w:lvl w:ilvl="0" w:tplc="1C090001">
+      <w:start w:val="1"/>
+      <w:numFmt w:val="bullet"/>
+      <w:lvlText w:val=""/>
+      <w:lvlJc w:val="left"/>
+      <w:pPr>
+        <w:ind w:left="720" w:hanging="360"/>
+      </w:pPr>
+      <w:rPr>
+        <w:rFonts w:ascii="Symbol" w:hAnsi="Symbol" w:hint="default"/>
+      </w:rPr>
+    </w:lvl>
+    <w:lvl w:ilvl="1" w:tplc="1C090003" w:tentative="1">
+      <w:start w:val="1"/>
+      <w:numFmt w:val="bullet"/>
+      <w:lvlText w:val="o"/>
+      <w:lvlJc w:val="left"/>
+      <w:pPr>
+        <w:ind w:left="1440" w:hanging="360"/>
+      </w:pPr>
+      <w:rPr>
+        <w:rFonts w:ascii="Courier New" w:hAnsi="Courier New" w:cs="Courier New" w:hint="default"/>
+      </w:rPr>
+    </w:lvl>
+    <w:lvl w:ilvl="2" w:tplc="1C090005" w:tentative="1">
+      <w:start w:val="1"/>
+      <w:numFmt w:val="bullet"/>
+      <w:lvlText w:val=""/>
+      <w:lvlJc w:val="left"/>
+      <w:pPr>
+        <w:ind w:left="2160" w:hanging="360"/>
+      </w:pPr>
+      <w:rPr>
+        <w:rFonts w:ascii="Wingdings" w:hAnsi="Wingdings" w:hint="default"/>
+      </w:rPr>
+    </w:lvl>
+    <w:lvl w:ilvl="3" w:tplc="1C090001" w:tentative="1">
+      <w:start w:val="1"/>
+      <w:numFmt w:val="bullet"/>
+      <w:lvlText w:val=""/>
+      <w:lvlJc w:val="left"/>
+      <w:pPr>
+        <w:ind w:left="2880" w:hanging="360"/>
+      </w:pPr>
+      <w:rPr>
+        <w:rFonts w:ascii="Symbol" w:hAnsi="Symbol" w:hint="default"/>
+      </w:rPr>
+    </w:lvl>
+    <w:lvl w:ilvl="4" w:tplc="1C090003" w:tentative="1">
+      <w:start w:val="1"/>
+      <w:numFmt w:val="bullet"/>
+      <w:lvlText w:val="o"/>
+      <w:lvlJc w:val="left"/>
+      <w:pPr>
+        <w:ind w:left="3600" w:hanging="360"/>
+      </w:pPr>
+      <w:rPr>
+        <w:rFonts w:ascii="Courier New" w:hAnsi="Courier New" w:cs="Courier New" w:hint="default"/>
+      </w:rPr>
+    </w:lvl>
+    <w:lvl w:ilvl="5" w:tplc="1C090005" w:tentative="1">
+      <w:start w:val="1"/>
+      <w:numFmt w:val="bullet"/>
+      <w:lvlText w:val=""/>
+      <w:lvlJc w:val="left"/>
+      <w:pPr>
+        <w:ind w:left="4320" w:hanging="360"/>
+      </w:pPr>
+      <w:rPr>
+        <w:rFonts w:ascii="Wingdings" w:hAnsi="Wingdings" w:hint="default"/>
+      </w:rPr>
+    </w:lvl>
+    <w:lvl w:ilvl="6" w:tplc="1C090001" w:tentative="1">
+      <w:start w:val="1"/>
+      <w:numFmt w:val="bullet"/>
+      <w:lvlText w:val=""/>
+      <w:lvlJc w:val="left"/>
+      <w:pPr>
+        <w:ind w:left="5040" w:hanging="360"/>
+      </w:pPr>
+      <w:rPr>
+        <w:rFonts w:ascii="Symbol" w:hAnsi="Symbol" w:hint="default"/>
+      </w:rPr>
+    </w:lvl>
+    <w:lvl w:ilvl="7" w:tplc="1C090003" w:tentative="1">
+      <w:start w:val="1"/>
+      <w:numFmt w:val="bullet"/>
+      <w:lvlText w:val="o"/>
+      <w:lvlJc w:val="left"/>
+      <w:pPr>
+        <w:ind w:left="5760" w:hanging="360"/>
+      </w:pPr>
+      <w:rPr>
+        <w:rFonts w:ascii="Courier New" w:hAnsi="Courier New" w:cs="Courier New" w:hint="default"/>
+      </w:rPr>
+    </w:lvl>
+    <w:lvl w:ilvl="8" w:tplc="1C090005" w:tentative="1">
+      <w:start w:val="1"/>
+      <w:numFmt w:val="bullet"/>
+      <w:lvlText w:val=""/>
+      <w:lvlJc w:val="left"/>
+      <w:pPr>
+        <w:ind w:left="6480" w:hanging="360"/>
+      </w:pPr>
+      <w:rPr>
+        <w:rFonts w:ascii="Wingdings" w:hAnsi="Wingdings" w:hint="default"/>
+      </w:rPr>
+    </w:lvl>
+  </w:abstractNum>
+  <w:abstractNum w:abstractNumId="1" w15:restartNumberingAfterBreak="0">
     <w:nsid w:val="14900B25"/>
     <w:multiLevelType w:val="hybridMultilevel"/>
     <w:tmpl w:val="78B2B262"/>
@@ -3274,13 +3148,14 @@
       </w:rPr>
     </w:lvl>
   </w:abstractNum>
-  <w:abstractNum w:abstractNumId="1" w15:restartNumberingAfterBreak="0">
+  <w:abstractNum w:abstractNumId="2" w15:restartNumberingAfterBreak="0">
     <w:nsid w:val="229E42D6"/>
     <w:multiLevelType w:val="hybridMultilevel"/>
-    <w:tmpl w:val="9B882A30"/>
-    <w:lvl w:ilvl="0" w:tplc="1C090001">
-      <w:start w:val="1"/>
-      <w:numFmt w:val="bullet"/>
+    <w:tmpl w:val="530686EE"/>
+    <w:lvl w:ilvl="0" w:tplc="D5AE09CA">
+      <w:start w:val="1"/>
+      <w:numFmt w:val="bullet"/>
+      <w:pStyle w:val="ListParagraph"/>
       <w:lvlText w:val=""/>
       <w:lvlJc w:val="left"/>
       <w:pPr>
@@ -3387,7 +3262,7 @@
       </w:rPr>
     </w:lvl>
   </w:abstractNum>
-  <w:abstractNum w:abstractNumId="2" w15:restartNumberingAfterBreak="0">
+  <w:abstractNum w:abstractNumId="3" w15:restartNumberingAfterBreak="0">
     <w:nsid w:val="2F3E2915"/>
     <w:multiLevelType w:val="hybridMultilevel"/>
     <w:tmpl w:val="786AEF16"/>
@@ -3500,7 +3375,7 @@
       </w:rPr>
     </w:lvl>
   </w:abstractNum>
-  <w:abstractNum w:abstractNumId="3" w15:restartNumberingAfterBreak="0">
+  <w:abstractNum w:abstractNumId="4" w15:restartNumberingAfterBreak="0">
     <w:nsid w:val="3B590E37"/>
     <w:multiLevelType w:val="hybridMultilevel"/>
     <w:tmpl w:val="F4DC61A0"/>
@@ -3613,7 +3488,7 @@
       </w:rPr>
     </w:lvl>
   </w:abstractNum>
-  <w:abstractNum w:abstractNumId="4" w15:restartNumberingAfterBreak="0">
+  <w:abstractNum w:abstractNumId="5" w15:restartNumberingAfterBreak="0">
     <w:nsid w:val="3F6C5174"/>
     <w:multiLevelType w:val="hybridMultilevel"/>
     <w:tmpl w:val="0CB4A6BE"/>
@@ -3726,7 +3601,7 @@
       </w:rPr>
     </w:lvl>
   </w:abstractNum>
-  <w:abstractNum w:abstractNumId="5" w15:restartNumberingAfterBreak="0">
+  <w:abstractNum w:abstractNumId="6" w15:restartNumberingAfterBreak="0">
     <w:nsid w:val="64BF4EE6"/>
     <w:multiLevelType w:val="hybridMultilevel"/>
     <w:tmpl w:val="2C60C9B4"/>
@@ -3839,7 +3714,7 @@
       </w:rPr>
     </w:lvl>
   </w:abstractNum>
-  <w:abstractNum w:abstractNumId="6" w15:restartNumberingAfterBreak="0">
+  <w:abstractNum w:abstractNumId="7" w15:restartNumberingAfterBreak="0">
     <w:nsid w:val="66687CA7"/>
     <w:multiLevelType w:val="hybridMultilevel"/>
     <w:tmpl w:val="C212B546"/>
@@ -3952,7 +3827,7 @@
       </w:rPr>
     </w:lvl>
   </w:abstractNum>
-  <w:abstractNum w:abstractNumId="7" w15:restartNumberingAfterBreak="0">
+  <w:abstractNum w:abstractNumId="8" w15:restartNumberingAfterBreak="0">
     <w:nsid w:val="7FFB1EEA"/>
     <w:multiLevelType w:val="multilevel"/>
     <w:tmpl w:val="4FC4A16A"/>
@@ -4065,7 +3940,7 @@
       </w:pPr>
     </w:lvl>
   </w:abstractNum>
-  <w:abstractNum w:abstractNumId="8" w15:restartNumberingAfterBreak="0">
+  <w:abstractNum w:abstractNumId="9" w15:restartNumberingAfterBreak="0">
     <w:nsid w:val="7FFE001A"/>
     <w:multiLevelType w:val="hybridMultilevel"/>
     <w:tmpl w:val="10B2DB2E"/>
@@ -4179,31 +4054,34 @@
     </w:lvl>
   </w:abstractNum>
   <w:num w:numId="1" w16cid:durableId="1466241383">
+    <w:abstractNumId w:val="5"/>
+  </w:num>
+  <w:num w:numId="2" w16cid:durableId="55059032">
+    <w:abstractNumId w:val="8"/>
+  </w:num>
+  <w:num w:numId="3" w16cid:durableId="505175862">
+    <w:abstractNumId w:val="7"/>
+  </w:num>
+  <w:num w:numId="4" w16cid:durableId="751970986">
+    <w:abstractNumId w:val="9"/>
+  </w:num>
+  <w:num w:numId="5" w16cid:durableId="2023504420">
+    <w:abstractNumId w:val="3"/>
+  </w:num>
+  <w:num w:numId="6" w16cid:durableId="1510829092">
+    <w:abstractNumId w:val="6"/>
+  </w:num>
+  <w:num w:numId="7" w16cid:durableId="87237004">
     <w:abstractNumId w:val="4"/>
   </w:num>
-  <w:num w:numId="2" w16cid:durableId="55059032">
-    <w:abstractNumId w:val="7"/>
+  <w:num w:numId="8" w16cid:durableId="1786538635">
+    <w:abstractNumId w:val="1"/>
   </w:num>
-  <w:num w:numId="3" w16cid:durableId="505175862">
-    <w:abstractNumId w:val="6"/>
-  </w:num>
-  <w:num w:numId="4" w16cid:durableId="751970986">
-    <w:abstractNumId w:val="8"/>
-  </w:num>
-  <w:num w:numId="5" w16cid:durableId="2023504420">
+  <w:num w:numId="9" w16cid:durableId="783889288">
     <w:abstractNumId w:val="2"/>
   </w:num>
-  <w:num w:numId="6" w16cid:durableId="1510829092">
-    <w:abstractNumId w:val="5"/>
-  </w:num>
-  <w:num w:numId="7" w16cid:durableId="87237004">
-    <w:abstractNumId w:val="3"/>
-  </w:num>
-  <w:num w:numId="8" w16cid:durableId="1786538635">
+  <w:num w:numId="10" w16cid:durableId="1249266332">
     <w:abstractNumId w:val="0"/>
-  </w:num>
-  <w:num w:numId="9" w16cid:durableId="783889288">
-    <w:abstractNumId w:val="1"/>
   </w:num>
 </w:numbering>
 </file>
@@ -4817,7 +4695,6 @@
   <w:style w:type="character" w:default="1" w:styleId="DefaultParagraphFont">
     <w:name w:val="Default Paragraph Font"/>
     <w:uiPriority w:val="1"/>
-    <w:semiHidden/>
     <w:unhideWhenUsed/>
   </w:style>
   <w:style w:type="table" w:default="1" w:styleId="TableNormal">
@@ -5075,13 +4952,16 @@
     <w:basedOn w:val="Normal"/>
     <w:uiPriority w:val="34"/>
     <w:qFormat/>
-    <w:rsid w:val="00015FCB"/>
+    <w:rsid w:val="00F670E1"/>
     <w:pPr>
-      <w:ind w:left="720"/>
+      <w:numPr>
+        <w:numId w:val="9"/>
+      </w:numPr>
       <w:contextualSpacing/>
     </w:pPr>
     <w:rPr>
       <w:sz w:val="20"/>
+      <w:lang w:val="en-ZA"/>
     </w:rPr>
   </w:style>
   <w:style w:type="character" w:styleId="IntenseEmphasis">
